--- a/Docs/Outsite_Files/TutorOnline_FunctionList.docx
+++ b/Docs/Outsite_Files/TutorOnline_FunctionList.docx
@@ -54,19 +54,79 @@
           <w:numId w:val="4"/>
         </w:numPr>
         <w:rPr>
-          <w:sz w:val="28"/>
-          <w:szCs w:val="28"/>
-        </w:rPr>
-      </w:pPr>
-      <w:r>
-        <w:rPr>
-          <w:sz w:val="28"/>
-          <w:szCs w:val="28"/>
-        </w:rPr>
-        <w:t>Login vào hệ thống</w:t>
-      </w:r>
-      <w:r>
-        <w:rPr>
+          <w:b/>
+          <w:color w:val="FF0000"/>
+          <w:sz w:val="28"/>
+          <w:szCs w:val="28"/>
+        </w:rPr>
+      </w:pPr>
+      <w:proofErr w:type="spellStart"/>
+      <w:r>
+        <w:rPr>
+          <w:color w:val="FF0000"/>
+          <w:sz w:val="28"/>
+          <w:szCs w:val="28"/>
+        </w:rPr>
+        <w:t>Đăng</w:t>
+      </w:r>
+      <w:proofErr w:type="spellEnd"/>
+      <w:r>
+        <w:rPr>
+          <w:color w:val="FF0000"/>
+          <w:sz w:val="28"/>
+          <w:szCs w:val="28"/>
+        </w:rPr>
+        <w:t xml:space="preserve"> </w:t>
+      </w:r>
+      <w:proofErr w:type="spellStart"/>
+      <w:r>
+        <w:rPr>
+          <w:color w:val="FF0000"/>
+          <w:sz w:val="28"/>
+          <w:szCs w:val="28"/>
+        </w:rPr>
+        <w:t>ký</w:t>
+      </w:r>
+      <w:proofErr w:type="spellEnd"/>
+      <w:r>
+        <w:rPr>
+          <w:color w:val="FF0000"/>
+          <w:sz w:val="28"/>
+          <w:szCs w:val="28"/>
+        </w:rPr>
+        <w:t xml:space="preserve"> </w:t>
+      </w:r>
+      <w:proofErr w:type="spellStart"/>
+      <w:r>
+        <w:rPr>
+          <w:color w:val="FF0000"/>
+          <w:sz w:val="28"/>
+          <w:szCs w:val="28"/>
+        </w:rPr>
+        <w:t>tài</w:t>
+      </w:r>
+      <w:proofErr w:type="spellEnd"/>
+      <w:r>
+        <w:rPr>
+          <w:color w:val="FF0000"/>
+          <w:sz w:val="28"/>
+          <w:szCs w:val="28"/>
+        </w:rPr>
+        <w:t xml:space="preserve"> </w:t>
+      </w:r>
+      <w:proofErr w:type="spellStart"/>
+      <w:r>
+        <w:rPr>
+          <w:color w:val="FF0000"/>
+          <w:sz w:val="28"/>
+          <w:szCs w:val="28"/>
+        </w:rPr>
+        <w:t>khoản</w:t>
+      </w:r>
+      <w:proofErr w:type="spellEnd"/>
+      <w:r>
+        <w:rPr>
+          <w:color w:val="FF0000"/>
           <w:sz w:val="28"/>
           <w:szCs w:val="28"/>
         </w:rPr>
@@ -90,21 +150,55 @@
           <w:sz w:val="28"/>
           <w:szCs w:val="28"/>
         </w:rPr>
-        <w:t>Log</w:t>
-      </w:r>
-      <w:r>
-        <w:rPr>
-          <w:sz w:val="28"/>
-          <w:szCs w:val="28"/>
-        </w:rPr>
-        <w:t>out</w:t>
-      </w:r>
-      <w:r>
-        <w:rPr>
-          <w:sz w:val="28"/>
-          <w:szCs w:val="28"/>
-        </w:rPr>
-        <w:t xml:space="preserve"> khỏi hệ thống.</w:t>
+        <w:t xml:space="preserve">Login </w:t>
+      </w:r>
+      <w:proofErr w:type="spellStart"/>
+      <w:r>
+        <w:rPr>
+          <w:sz w:val="28"/>
+          <w:szCs w:val="28"/>
+        </w:rPr>
+        <w:t>vào</w:t>
+      </w:r>
+      <w:proofErr w:type="spellEnd"/>
+      <w:r>
+        <w:rPr>
+          <w:sz w:val="28"/>
+          <w:szCs w:val="28"/>
+        </w:rPr>
+        <w:t xml:space="preserve"> </w:t>
+      </w:r>
+      <w:proofErr w:type="spellStart"/>
+      <w:r>
+        <w:rPr>
+          <w:sz w:val="28"/>
+          <w:szCs w:val="28"/>
+        </w:rPr>
+        <w:t>hệ</w:t>
+      </w:r>
+      <w:proofErr w:type="spellEnd"/>
+      <w:r>
+        <w:rPr>
+          <w:sz w:val="28"/>
+          <w:szCs w:val="28"/>
+        </w:rPr>
+        <w:t xml:space="preserve"> </w:t>
+      </w:r>
+      <w:proofErr w:type="spellStart"/>
+      <w:r>
+        <w:rPr>
+          <w:sz w:val="28"/>
+          <w:szCs w:val="28"/>
+        </w:rPr>
+        <w:t>thống</w:t>
+      </w:r>
+      <w:proofErr w:type="spellEnd"/>
+      <w:r>
+        <w:rPr>
+          <w:sz w:val="28"/>
+          <w:szCs w:val="28"/>
+        </w:rPr>
+        <w:t>.</w:t>
       </w:r>
     </w:p>
     <w:p>
@@ -124,8 +218,63 @@
           <w:sz w:val="28"/>
           <w:szCs w:val="28"/>
         </w:rPr>
-        <w:t>Xem thông tin cá nhân</w:t>
-      </w:r>
+        <w:t>Log</w:t>
+      </w:r>
+      <w:r>
+        <w:rPr>
+          <w:sz w:val="28"/>
+          <w:szCs w:val="28"/>
+        </w:rPr>
+        <w:t>out</w:t>
+      </w:r>
+      <w:r>
+        <w:rPr>
+          <w:sz w:val="28"/>
+          <w:szCs w:val="28"/>
+        </w:rPr>
+        <w:t xml:space="preserve"> </w:t>
+      </w:r>
+      <w:proofErr w:type="spellStart"/>
+      <w:r>
+        <w:rPr>
+          <w:sz w:val="28"/>
+          <w:szCs w:val="28"/>
+        </w:rPr>
+        <w:t>khỏi</w:t>
+      </w:r>
+      <w:proofErr w:type="spellEnd"/>
+      <w:r>
+        <w:rPr>
+          <w:sz w:val="28"/>
+          <w:szCs w:val="28"/>
+        </w:rPr>
+        <w:t xml:space="preserve"> </w:t>
+      </w:r>
+      <w:proofErr w:type="spellStart"/>
+      <w:r>
+        <w:rPr>
+          <w:sz w:val="28"/>
+          <w:szCs w:val="28"/>
+        </w:rPr>
+        <w:t>hệ</w:t>
+      </w:r>
+      <w:proofErr w:type="spellEnd"/>
+      <w:r>
+        <w:rPr>
+          <w:sz w:val="28"/>
+          <w:szCs w:val="28"/>
+        </w:rPr>
+        <w:t xml:space="preserve"> </w:t>
+      </w:r>
+      <w:proofErr w:type="spellStart"/>
+      <w:r>
+        <w:rPr>
+          <w:sz w:val="28"/>
+          <w:szCs w:val="28"/>
+        </w:rPr>
+        <w:t>thống</w:t>
+      </w:r>
+      <w:proofErr w:type="spellEnd"/>
       <w:r>
         <w:rPr>
           <w:sz w:val="28"/>
@@ -146,26 +295,69 @@
           <w:szCs w:val="28"/>
         </w:rPr>
       </w:pPr>
-      <w:r>
-        <w:rPr>
-          <w:sz w:val="28"/>
-          <w:szCs w:val="28"/>
-        </w:rPr>
-        <w:t>Chỉnh sử</w:t>
-      </w:r>
-      <w:r>
-        <w:rPr>
-          <w:sz w:val="28"/>
-          <w:szCs w:val="28"/>
-        </w:rPr>
-        <w:t xml:space="preserve">a </w:t>
-      </w:r>
-      <w:r>
-        <w:rPr>
-          <w:sz w:val="28"/>
-          <w:szCs w:val="28"/>
-        </w:rPr>
-        <w:t>thông tin cá nhân.</w:t>
+      <w:proofErr w:type="spellStart"/>
+      <w:r>
+        <w:rPr>
+          <w:sz w:val="28"/>
+          <w:szCs w:val="28"/>
+        </w:rPr>
+        <w:t>Xem</w:t>
+      </w:r>
+      <w:proofErr w:type="spellEnd"/>
+      <w:r>
+        <w:rPr>
+          <w:sz w:val="28"/>
+          <w:szCs w:val="28"/>
+        </w:rPr>
+        <w:t xml:space="preserve"> </w:t>
+      </w:r>
+      <w:proofErr w:type="spellStart"/>
+      <w:r>
+        <w:rPr>
+          <w:sz w:val="28"/>
+          <w:szCs w:val="28"/>
+        </w:rPr>
+        <w:t>thông</w:t>
+      </w:r>
+      <w:proofErr w:type="spellEnd"/>
+      <w:r>
+        <w:rPr>
+          <w:sz w:val="28"/>
+          <w:szCs w:val="28"/>
+        </w:rPr>
+        <w:t xml:space="preserve"> tin </w:t>
+      </w:r>
+      <w:proofErr w:type="spellStart"/>
+      <w:r>
+        <w:rPr>
+          <w:sz w:val="28"/>
+          <w:szCs w:val="28"/>
+        </w:rPr>
+        <w:t>cá</w:t>
+      </w:r>
+      <w:proofErr w:type="spellEnd"/>
+      <w:r>
+        <w:rPr>
+          <w:sz w:val="28"/>
+          <w:szCs w:val="28"/>
+        </w:rPr>
+        <w:t xml:space="preserve"> </w:t>
+      </w:r>
+      <w:proofErr w:type="spellStart"/>
+      <w:r>
+        <w:rPr>
+          <w:sz w:val="28"/>
+          <w:szCs w:val="28"/>
+        </w:rPr>
+        <w:t>nhân</w:t>
+      </w:r>
+      <w:proofErr w:type="spellEnd"/>
+      <w:r>
+        <w:rPr>
+          <w:sz w:val="28"/>
+          <w:szCs w:val="28"/>
+        </w:rPr>
+        <w:t>.</w:t>
       </w:r>
     </w:p>
     <w:p>
@@ -176,23 +368,200 @@
           <w:numId w:val="4"/>
         </w:numPr>
         <w:rPr>
-          <w:sz w:val="28"/>
-          <w:szCs w:val="28"/>
-        </w:rPr>
-      </w:pPr>
-      <w:r>
-        <w:rPr>
-          <w:sz w:val="28"/>
-          <w:szCs w:val="28"/>
-        </w:rPr>
-        <w:t>Đổi mật khẩ</w:t>
-      </w:r>
-      <w:r>
-        <w:rPr>
-          <w:sz w:val="28"/>
-          <w:szCs w:val="28"/>
-        </w:rPr>
-        <w:t>u.</w:t>
+          <w:color w:val="FF0000"/>
+          <w:sz w:val="28"/>
+          <w:szCs w:val="28"/>
+        </w:rPr>
+      </w:pPr>
+      <w:proofErr w:type="spellStart"/>
+      <w:r>
+        <w:rPr>
+          <w:color w:val="FF0000"/>
+          <w:sz w:val="28"/>
+          <w:szCs w:val="28"/>
+        </w:rPr>
+        <w:t>Chỉnh</w:t>
+      </w:r>
+      <w:proofErr w:type="spellEnd"/>
+      <w:r>
+        <w:rPr>
+          <w:color w:val="FF0000"/>
+          <w:sz w:val="28"/>
+          <w:szCs w:val="28"/>
+        </w:rPr>
+        <w:t xml:space="preserve"> </w:t>
+      </w:r>
+      <w:proofErr w:type="spellStart"/>
+      <w:r>
+        <w:rPr>
+          <w:color w:val="FF0000"/>
+          <w:sz w:val="28"/>
+          <w:szCs w:val="28"/>
+        </w:rPr>
+        <w:t>sử</w:t>
+      </w:r>
+      <w:r>
+        <w:rPr>
+          <w:color w:val="FF0000"/>
+          <w:sz w:val="28"/>
+          <w:szCs w:val="28"/>
+        </w:rPr>
+        <w:t>a</w:t>
+      </w:r>
+      <w:proofErr w:type="spellEnd"/>
+      <w:r>
+        <w:rPr>
+          <w:color w:val="FF0000"/>
+          <w:sz w:val="28"/>
+          <w:szCs w:val="28"/>
+        </w:rPr>
+        <w:t xml:space="preserve"> </w:t>
+      </w:r>
+      <w:proofErr w:type="spellStart"/>
+      <w:r>
+        <w:rPr>
+          <w:color w:val="FF0000"/>
+          <w:sz w:val="28"/>
+          <w:szCs w:val="28"/>
+        </w:rPr>
+        <w:t>thông</w:t>
+      </w:r>
+      <w:proofErr w:type="spellEnd"/>
+      <w:r>
+        <w:rPr>
+          <w:color w:val="FF0000"/>
+          <w:sz w:val="28"/>
+          <w:szCs w:val="28"/>
+        </w:rPr>
+        <w:t xml:space="preserve"> tin </w:t>
+      </w:r>
+      <w:proofErr w:type="spellStart"/>
+      <w:r>
+        <w:rPr>
+          <w:color w:val="FF0000"/>
+          <w:sz w:val="28"/>
+          <w:szCs w:val="28"/>
+        </w:rPr>
+        <w:t>cá</w:t>
+      </w:r>
+      <w:proofErr w:type="spellEnd"/>
+      <w:r>
+        <w:rPr>
+          <w:color w:val="FF0000"/>
+          <w:sz w:val="28"/>
+          <w:szCs w:val="28"/>
+        </w:rPr>
+        <w:t xml:space="preserve"> </w:t>
+      </w:r>
+      <w:proofErr w:type="spellStart"/>
+      <w:r>
+        <w:rPr>
+          <w:color w:val="FF0000"/>
+          <w:sz w:val="28"/>
+          <w:szCs w:val="28"/>
+        </w:rPr>
+        <w:t>nhân</w:t>
+      </w:r>
+      <w:proofErr w:type="spellEnd"/>
+      <w:r>
+        <w:rPr>
+          <w:color w:val="FF0000"/>
+          <w:sz w:val="28"/>
+          <w:szCs w:val="28"/>
+        </w:rPr>
+        <w:t>.</w:t>
+      </w:r>
+      <w:r>
+        <w:rPr>
+          <w:color w:val="FF0000"/>
+          <w:sz w:val="28"/>
+          <w:szCs w:val="28"/>
+        </w:rPr>
+        <w:t xml:space="preserve"> (Miss upload </w:t>
+      </w:r>
+      <w:r>
+        <w:rPr>
+          <w:color w:val="FF0000"/>
+          <w:sz w:val="28"/>
+          <w:szCs w:val="28"/>
+        </w:rPr>
+        <w:t>avatar, upload cv</w:t>
+      </w:r>
+      <w:r>
+        <w:rPr>
+          <w:color w:val="FF0000"/>
+          <w:sz w:val="28"/>
+          <w:szCs w:val="28"/>
+        </w:rPr>
+        <w:t>)</w:t>
+      </w:r>
+    </w:p>
+    <w:p>
+      <w:pPr>
+        <w:pStyle w:val="ListParagraph"/>
+        <w:numPr>
+          <w:ilvl w:val="0"/>
+          <w:numId w:val="4"/>
+        </w:numPr>
+        <w:rPr>
+          <w:sz w:val="28"/>
+          <w:szCs w:val="28"/>
+        </w:rPr>
+      </w:pPr>
+      <w:proofErr w:type="spellStart"/>
+      <w:r>
+        <w:rPr>
+          <w:sz w:val="28"/>
+          <w:szCs w:val="28"/>
+        </w:rPr>
+        <w:t>Đổi</w:t>
+      </w:r>
+      <w:proofErr w:type="spellEnd"/>
+      <w:r>
+        <w:rPr>
+          <w:sz w:val="28"/>
+          <w:szCs w:val="28"/>
+        </w:rPr>
+        <w:t xml:space="preserve"> </w:t>
+      </w:r>
+      <w:proofErr w:type="spellStart"/>
+      <w:r>
+        <w:rPr>
+          <w:sz w:val="28"/>
+          <w:szCs w:val="28"/>
+        </w:rPr>
+        <w:t>mật</w:t>
+      </w:r>
+      <w:proofErr w:type="spellEnd"/>
+      <w:r>
+        <w:rPr>
+          <w:sz w:val="28"/>
+          <w:szCs w:val="28"/>
+        </w:rPr>
+        <w:t xml:space="preserve"> </w:t>
+      </w:r>
+      <w:proofErr w:type="spellStart"/>
+      <w:r>
+        <w:rPr>
+          <w:sz w:val="28"/>
+          <w:szCs w:val="28"/>
+        </w:rPr>
+        <w:t>khẩ</w:t>
+      </w:r>
+      <w:r>
+        <w:rPr>
+          <w:sz w:val="28"/>
+          <w:szCs w:val="28"/>
+        </w:rPr>
+        <w:t>u</w:t>
+      </w:r>
+      <w:proofErr w:type="spellEnd"/>
+      <w:r>
+        <w:rPr>
+          <w:sz w:val="28"/>
+          <w:szCs w:val="28"/>
+        </w:rPr>
+        <w:t>.</w:t>
       </w:r>
     </w:p>
     <w:p>
@@ -214,7 +583,7 @@
           <w:sz w:val="28"/>
           <w:szCs w:val="28"/>
         </w:rPr>
-        <w:t>Front-end common functions:</w:t>
+        <w:t>System admin functions:</w:t>
       </w:r>
     </w:p>
     <w:p>
@@ -225,23 +594,144 @@
           <w:numId w:val="4"/>
         </w:numPr>
         <w:rPr>
-          <w:sz w:val="28"/>
-          <w:szCs w:val="28"/>
-        </w:rPr>
-      </w:pPr>
-      <w:r>
-        <w:rPr>
-          <w:sz w:val="28"/>
-          <w:szCs w:val="28"/>
-        </w:rPr>
-        <w:t xml:space="preserve">Xem </w:t>
-      </w:r>
-      <w:r>
-        <w:rPr>
-          <w:sz w:val="28"/>
-          <w:szCs w:val="28"/>
-        </w:rPr>
-        <w:t>lịch sử giao dịch.</w:t>
+          <w:b/>
+          <w:sz w:val="28"/>
+          <w:szCs w:val="28"/>
+        </w:rPr>
+      </w:pPr>
+      <w:proofErr w:type="spellStart"/>
+      <w:r>
+        <w:rPr>
+          <w:sz w:val="28"/>
+          <w:szCs w:val="28"/>
+        </w:rPr>
+        <w:t>Quản</w:t>
+      </w:r>
+      <w:proofErr w:type="spellEnd"/>
+      <w:r>
+        <w:rPr>
+          <w:sz w:val="28"/>
+          <w:szCs w:val="28"/>
+        </w:rPr>
+        <w:t xml:space="preserve"> </w:t>
+      </w:r>
+      <w:proofErr w:type="spellStart"/>
+      <w:r>
+        <w:rPr>
+          <w:sz w:val="28"/>
+          <w:szCs w:val="28"/>
+        </w:rPr>
+        <w:t>lý</w:t>
+      </w:r>
+      <w:proofErr w:type="spellEnd"/>
+      <w:r>
+        <w:rPr>
+          <w:sz w:val="28"/>
+          <w:szCs w:val="28"/>
+        </w:rPr>
+        <w:t xml:space="preserve"> back-end users (</w:t>
+      </w:r>
+      <w:proofErr w:type="spellStart"/>
+      <w:r>
+        <w:rPr>
+          <w:sz w:val="28"/>
+          <w:szCs w:val="28"/>
+        </w:rPr>
+        <w:t>thêm</w:t>
+      </w:r>
+      <w:proofErr w:type="spellEnd"/>
+      <w:r>
+        <w:rPr>
+          <w:sz w:val="28"/>
+          <w:szCs w:val="28"/>
+        </w:rPr>
+        <w:t xml:space="preserve">, </w:t>
+      </w:r>
+      <w:proofErr w:type="spellStart"/>
+      <w:r>
+        <w:rPr>
+          <w:sz w:val="28"/>
+          <w:szCs w:val="28"/>
+        </w:rPr>
+        <w:t>sửa</w:t>
+      </w:r>
+      <w:proofErr w:type="spellEnd"/>
+      <w:r>
+        <w:rPr>
+          <w:sz w:val="28"/>
+          <w:szCs w:val="28"/>
+        </w:rPr>
+        <w:t xml:space="preserve">, </w:t>
+      </w:r>
+      <w:proofErr w:type="spellStart"/>
+      <w:r>
+        <w:rPr>
+          <w:sz w:val="28"/>
+          <w:szCs w:val="28"/>
+        </w:rPr>
+        <w:t>xóa</w:t>
+      </w:r>
+      <w:proofErr w:type="spellEnd"/>
+      <w:r>
+        <w:rPr>
+          <w:sz w:val="28"/>
+          <w:szCs w:val="28"/>
+        </w:rPr>
+        <w:t xml:space="preserve"> </w:t>
+      </w:r>
+      <w:proofErr w:type="spellStart"/>
+      <w:r>
+        <w:rPr>
+          <w:sz w:val="28"/>
+          <w:szCs w:val="28"/>
+        </w:rPr>
+        <w:t>tài</w:t>
+      </w:r>
+      <w:proofErr w:type="spellEnd"/>
+      <w:r>
+        <w:rPr>
+          <w:sz w:val="28"/>
+          <w:szCs w:val="28"/>
+        </w:rPr>
+        <w:t xml:space="preserve"> </w:t>
+      </w:r>
+      <w:proofErr w:type="spellStart"/>
+      <w:r>
+        <w:rPr>
+          <w:sz w:val="28"/>
+          <w:szCs w:val="28"/>
+        </w:rPr>
+        <w:t>khoản</w:t>
+      </w:r>
+      <w:proofErr w:type="spellEnd"/>
+      <w:r>
+        <w:rPr>
+          <w:sz w:val="28"/>
+          <w:szCs w:val="28"/>
+        </w:rPr>
+        <w:t>)</w:t>
+      </w:r>
+    </w:p>
+    <w:p>
+      <w:pPr>
+        <w:pStyle w:val="ListParagraph"/>
+        <w:numPr>
+          <w:ilvl w:val="0"/>
+          <w:numId w:val="2"/>
+        </w:numPr>
+        <w:rPr>
+          <w:b/>
+          <w:sz w:val="28"/>
+          <w:szCs w:val="28"/>
+        </w:rPr>
+      </w:pPr>
+      <w:r>
+        <w:rPr>
+          <w:b/>
+          <w:sz w:val="28"/>
+          <w:szCs w:val="28"/>
+        </w:rPr>
+        <w:t>Front-end common functions:</w:t>
       </w:r>
     </w:p>
     <w:p>
@@ -252,16 +742,100 @@
           <w:numId w:val="4"/>
         </w:numPr>
         <w:rPr>
-          <w:sz w:val="28"/>
-          <w:szCs w:val="28"/>
-        </w:rPr>
-      </w:pPr>
-      <w:r>
-        <w:rPr>
-          <w:sz w:val="28"/>
-          <w:szCs w:val="28"/>
-        </w:rPr>
-        <w:t>Xem số dư tài khoản.</w:t>
+          <w:color w:val="00B0F0"/>
+          <w:sz w:val="28"/>
+          <w:szCs w:val="28"/>
+        </w:rPr>
+      </w:pPr>
+      <w:proofErr w:type="spellStart"/>
+      <w:r>
+        <w:rPr>
+          <w:color w:val="00B0F0"/>
+          <w:sz w:val="28"/>
+          <w:szCs w:val="28"/>
+        </w:rPr>
+        <w:t>Xem</w:t>
+      </w:r>
+      <w:proofErr w:type="spellEnd"/>
+      <w:r>
+        <w:rPr>
+          <w:color w:val="00B0F0"/>
+          <w:sz w:val="28"/>
+          <w:szCs w:val="28"/>
+        </w:rPr>
+        <w:t xml:space="preserve"> </w:t>
+      </w:r>
+      <w:proofErr w:type="spellStart"/>
+      <w:r>
+        <w:rPr>
+          <w:color w:val="00B0F0"/>
+          <w:sz w:val="28"/>
+          <w:szCs w:val="28"/>
+        </w:rPr>
+        <w:t>lịch</w:t>
+      </w:r>
+      <w:proofErr w:type="spellEnd"/>
+      <w:r>
+        <w:rPr>
+          <w:color w:val="00B0F0"/>
+          <w:sz w:val="28"/>
+          <w:szCs w:val="28"/>
+        </w:rPr>
+        <w:t xml:space="preserve"> </w:t>
+      </w:r>
+      <w:proofErr w:type="spellStart"/>
+      <w:r>
+        <w:rPr>
+          <w:color w:val="00B0F0"/>
+          <w:sz w:val="28"/>
+          <w:szCs w:val="28"/>
+        </w:rPr>
+        <w:t>sử</w:t>
+      </w:r>
+      <w:proofErr w:type="spellEnd"/>
+      <w:r>
+        <w:rPr>
+          <w:color w:val="00B0F0"/>
+          <w:sz w:val="28"/>
+          <w:szCs w:val="28"/>
+        </w:rPr>
+        <w:t xml:space="preserve"> </w:t>
+      </w:r>
+      <w:proofErr w:type="spellStart"/>
+      <w:r>
+        <w:rPr>
+          <w:color w:val="00B0F0"/>
+          <w:sz w:val="28"/>
+          <w:szCs w:val="28"/>
+        </w:rPr>
+        <w:t>giao</w:t>
+      </w:r>
+      <w:proofErr w:type="spellEnd"/>
+      <w:r>
+        <w:rPr>
+          <w:color w:val="00B0F0"/>
+          <w:sz w:val="28"/>
+          <w:szCs w:val="28"/>
+        </w:rPr>
+        <w:t xml:space="preserve"> </w:t>
+      </w:r>
+      <w:proofErr w:type="spellStart"/>
+      <w:r>
+        <w:rPr>
+          <w:color w:val="00B0F0"/>
+          <w:sz w:val="28"/>
+          <w:szCs w:val="28"/>
+        </w:rPr>
+        <w:t>dịch</w:t>
+      </w:r>
+      <w:proofErr w:type="spellEnd"/>
+      <w:r>
+        <w:rPr>
+          <w:color w:val="00B0F0"/>
+          <w:sz w:val="28"/>
+          <w:szCs w:val="28"/>
+        </w:rPr>
+        <w:t>.</w:t>
       </w:r>
     </w:p>
     <w:p>
@@ -272,16 +846,100 @@
           <w:numId w:val="4"/>
         </w:numPr>
         <w:rPr>
-          <w:sz w:val="28"/>
-          <w:szCs w:val="28"/>
-        </w:rPr>
-      </w:pPr>
-      <w:r>
-        <w:rPr>
-          <w:sz w:val="28"/>
-          <w:szCs w:val="28"/>
-        </w:rPr>
-        <w:t>Xem feedbacks</w:t>
+          <w:color w:val="00B0F0"/>
+          <w:sz w:val="28"/>
+          <w:szCs w:val="28"/>
+        </w:rPr>
+      </w:pPr>
+      <w:proofErr w:type="spellStart"/>
+      <w:r>
+        <w:rPr>
+          <w:color w:val="00B0F0"/>
+          <w:sz w:val="28"/>
+          <w:szCs w:val="28"/>
+        </w:rPr>
+        <w:t>Xem</w:t>
+      </w:r>
+      <w:proofErr w:type="spellEnd"/>
+      <w:r>
+        <w:rPr>
+          <w:color w:val="00B0F0"/>
+          <w:sz w:val="28"/>
+          <w:szCs w:val="28"/>
+        </w:rPr>
+        <w:t xml:space="preserve"> </w:t>
+      </w:r>
+      <w:proofErr w:type="spellStart"/>
+      <w:r>
+        <w:rPr>
+          <w:color w:val="00B0F0"/>
+          <w:sz w:val="28"/>
+          <w:szCs w:val="28"/>
+        </w:rPr>
+        <w:t>số</w:t>
+      </w:r>
+      <w:proofErr w:type="spellEnd"/>
+      <w:r>
+        <w:rPr>
+          <w:color w:val="00B0F0"/>
+          <w:sz w:val="28"/>
+          <w:szCs w:val="28"/>
+        </w:rPr>
+        <w:t xml:space="preserve"> </w:t>
+      </w:r>
+      <w:proofErr w:type="spellStart"/>
+      <w:r>
+        <w:rPr>
+          <w:color w:val="00B0F0"/>
+          <w:sz w:val="28"/>
+          <w:szCs w:val="28"/>
+        </w:rPr>
+        <w:t>dư</w:t>
+      </w:r>
+      <w:proofErr w:type="spellEnd"/>
+      <w:r>
+        <w:rPr>
+          <w:color w:val="00B0F0"/>
+          <w:sz w:val="28"/>
+          <w:szCs w:val="28"/>
+        </w:rPr>
+        <w:t xml:space="preserve"> </w:t>
+      </w:r>
+      <w:proofErr w:type="spellStart"/>
+      <w:r>
+        <w:rPr>
+          <w:color w:val="00B0F0"/>
+          <w:sz w:val="28"/>
+          <w:szCs w:val="28"/>
+        </w:rPr>
+        <w:t>tài</w:t>
+      </w:r>
+      <w:proofErr w:type="spellEnd"/>
+      <w:r>
+        <w:rPr>
+          <w:color w:val="00B0F0"/>
+          <w:sz w:val="28"/>
+          <w:szCs w:val="28"/>
+        </w:rPr>
+        <w:t xml:space="preserve"> </w:t>
+      </w:r>
+      <w:proofErr w:type="spellStart"/>
+      <w:r>
+        <w:rPr>
+          <w:color w:val="00B0F0"/>
+          <w:sz w:val="28"/>
+          <w:szCs w:val="28"/>
+        </w:rPr>
+        <w:t>khoản</w:t>
+      </w:r>
+      <w:proofErr w:type="spellEnd"/>
+      <w:r>
+        <w:rPr>
+          <w:color w:val="00B0F0"/>
+          <w:sz w:val="28"/>
+          <w:szCs w:val="28"/>
+        </w:rPr>
+        <w:t>.</w:t>
       </w:r>
     </w:p>
     <w:p>
@@ -292,23 +950,310 @@
           <w:numId w:val="4"/>
         </w:numPr>
         <w:rPr>
-          <w:sz w:val="28"/>
-          <w:szCs w:val="28"/>
-        </w:rPr>
-      </w:pPr>
-      <w:r>
-        <w:rPr>
-          <w:sz w:val="28"/>
-          <w:szCs w:val="28"/>
-        </w:rPr>
-        <w:t>Xem kết quả học tậ</w:t>
-      </w:r>
-      <w:r>
-        <w:rPr>
-          <w:sz w:val="28"/>
-          <w:szCs w:val="28"/>
-        </w:rPr>
-        <w:t>p (dành cho Học viên và Parent)</w:t>
+          <w:color w:val="00B0F0"/>
+          <w:sz w:val="28"/>
+          <w:szCs w:val="28"/>
+        </w:rPr>
+      </w:pPr>
+      <w:proofErr w:type="spellStart"/>
+      <w:r>
+        <w:rPr>
+          <w:color w:val="00B0F0"/>
+          <w:sz w:val="28"/>
+          <w:szCs w:val="28"/>
+        </w:rPr>
+        <w:t>Xem</w:t>
+      </w:r>
+      <w:proofErr w:type="spellEnd"/>
+      <w:r>
+        <w:rPr>
+          <w:color w:val="00B0F0"/>
+          <w:sz w:val="28"/>
+          <w:szCs w:val="28"/>
+        </w:rPr>
+        <w:t xml:space="preserve"> feedbacks</w:t>
+      </w:r>
+    </w:p>
+    <w:p>
+      <w:pPr>
+        <w:pStyle w:val="ListParagraph"/>
+        <w:numPr>
+          <w:ilvl w:val="0"/>
+          <w:numId w:val="4"/>
+        </w:numPr>
+        <w:rPr>
+          <w:color w:val="00B0F0"/>
+          <w:sz w:val="28"/>
+          <w:szCs w:val="28"/>
+        </w:rPr>
+      </w:pPr>
+      <w:proofErr w:type="spellStart"/>
+      <w:r>
+        <w:rPr>
+          <w:color w:val="00B0F0"/>
+          <w:sz w:val="28"/>
+          <w:szCs w:val="28"/>
+        </w:rPr>
+        <w:t>Xem</w:t>
+      </w:r>
+      <w:proofErr w:type="spellEnd"/>
+      <w:r>
+        <w:rPr>
+          <w:color w:val="00B0F0"/>
+          <w:sz w:val="28"/>
+          <w:szCs w:val="28"/>
+        </w:rPr>
+        <w:t xml:space="preserve"> </w:t>
+      </w:r>
+      <w:proofErr w:type="spellStart"/>
+      <w:r>
+        <w:rPr>
+          <w:color w:val="00B0F0"/>
+          <w:sz w:val="28"/>
+          <w:szCs w:val="28"/>
+        </w:rPr>
+        <w:t>kết</w:t>
+      </w:r>
+      <w:proofErr w:type="spellEnd"/>
+      <w:r>
+        <w:rPr>
+          <w:color w:val="00B0F0"/>
+          <w:sz w:val="28"/>
+          <w:szCs w:val="28"/>
+        </w:rPr>
+        <w:t xml:space="preserve"> </w:t>
+      </w:r>
+      <w:proofErr w:type="spellStart"/>
+      <w:r>
+        <w:rPr>
+          <w:color w:val="00B0F0"/>
+          <w:sz w:val="28"/>
+          <w:szCs w:val="28"/>
+        </w:rPr>
+        <w:t>quả</w:t>
+      </w:r>
+      <w:proofErr w:type="spellEnd"/>
+      <w:r>
+        <w:rPr>
+          <w:color w:val="00B0F0"/>
+          <w:sz w:val="28"/>
+          <w:szCs w:val="28"/>
+        </w:rPr>
+        <w:t xml:space="preserve"> </w:t>
+      </w:r>
+      <w:proofErr w:type="spellStart"/>
+      <w:r>
+        <w:rPr>
+          <w:color w:val="00B0F0"/>
+          <w:sz w:val="28"/>
+          <w:szCs w:val="28"/>
+        </w:rPr>
+        <w:t>học</w:t>
+      </w:r>
+      <w:proofErr w:type="spellEnd"/>
+      <w:r>
+        <w:rPr>
+          <w:color w:val="00B0F0"/>
+          <w:sz w:val="28"/>
+          <w:szCs w:val="28"/>
+        </w:rPr>
+        <w:t xml:space="preserve"> </w:t>
+      </w:r>
+      <w:proofErr w:type="spellStart"/>
+      <w:r>
+        <w:rPr>
+          <w:color w:val="00B0F0"/>
+          <w:sz w:val="28"/>
+          <w:szCs w:val="28"/>
+        </w:rPr>
+        <w:t>tậ</w:t>
+      </w:r>
+      <w:r>
+        <w:rPr>
+          <w:color w:val="00B0F0"/>
+          <w:sz w:val="28"/>
+          <w:szCs w:val="28"/>
+        </w:rPr>
+        <w:t>p</w:t>
+      </w:r>
+      <w:proofErr w:type="spellEnd"/>
+      <w:r>
+        <w:rPr>
+          <w:color w:val="00B0F0"/>
+          <w:sz w:val="28"/>
+          <w:szCs w:val="28"/>
+        </w:rPr>
+        <w:t xml:space="preserve"> (</w:t>
+      </w:r>
+      <w:proofErr w:type="spellStart"/>
+      <w:r>
+        <w:rPr>
+          <w:color w:val="00B0F0"/>
+          <w:sz w:val="28"/>
+          <w:szCs w:val="28"/>
+        </w:rPr>
+        <w:t>dành</w:t>
+      </w:r>
+      <w:proofErr w:type="spellEnd"/>
+      <w:r>
+        <w:rPr>
+          <w:color w:val="00B0F0"/>
+          <w:sz w:val="28"/>
+          <w:szCs w:val="28"/>
+        </w:rPr>
+        <w:t xml:space="preserve"> </w:t>
+      </w:r>
+      <w:proofErr w:type="spellStart"/>
+      <w:r>
+        <w:rPr>
+          <w:color w:val="00B0F0"/>
+          <w:sz w:val="28"/>
+          <w:szCs w:val="28"/>
+        </w:rPr>
+        <w:t>cho</w:t>
+      </w:r>
+      <w:proofErr w:type="spellEnd"/>
+      <w:r>
+        <w:rPr>
+          <w:color w:val="00B0F0"/>
+          <w:sz w:val="28"/>
+          <w:szCs w:val="28"/>
+        </w:rPr>
+        <w:t xml:space="preserve"> </w:t>
+      </w:r>
+      <w:proofErr w:type="spellStart"/>
+      <w:r>
+        <w:rPr>
+          <w:color w:val="00B0F0"/>
+          <w:sz w:val="28"/>
+          <w:szCs w:val="28"/>
+        </w:rPr>
+        <w:t>Học</w:t>
+      </w:r>
+      <w:proofErr w:type="spellEnd"/>
+      <w:r>
+        <w:rPr>
+          <w:color w:val="00B0F0"/>
+          <w:sz w:val="28"/>
+          <w:szCs w:val="28"/>
+        </w:rPr>
+        <w:t xml:space="preserve"> </w:t>
+      </w:r>
+      <w:proofErr w:type="spellStart"/>
+      <w:r>
+        <w:rPr>
+          <w:color w:val="00B0F0"/>
+          <w:sz w:val="28"/>
+          <w:szCs w:val="28"/>
+        </w:rPr>
+        <w:t>viên</w:t>
+      </w:r>
+      <w:proofErr w:type="spellEnd"/>
+      <w:r>
+        <w:rPr>
+          <w:color w:val="00B0F0"/>
+          <w:sz w:val="28"/>
+          <w:szCs w:val="28"/>
+        </w:rPr>
+        <w:t xml:space="preserve"> </w:t>
+      </w:r>
+      <w:proofErr w:type="spellStart"/>
+      <w:r>
+        <w:rPr>
+          <w:color w:val="00B0F0"/>
+          <w:sz w:val="28"/>
+          <w:szCs w:val="28"/>
+        </w:rPr>
+        <w:t>và</w:t>
+      </w:r>
+      <w:proofErr w:type="spellEnd"/>
+      <w:r>
+        <w:rPr>
+          <w:color w:val="00B0F0"/>
+          <w:sz w:val="28"/>
+          <w:szCs w:val="28"/>
+        </w:rPr>
+        <w:t xml:space="preserve"> Parent</w:t>
+      </w:r>
+      <w:r>
+        <w:rPr>
+          <w:color w:val="00B0F0"/>
+          <w:sz w:val="28"/>
+          <w:szCs w:val="28"/>
+        </w:rPr>
+        <w:t xml:space="preserve"> </w:t>
+      </w:r>
+      <w:proofErr w:type="spellStart"/>
+      <w:r>
+        <w:rPr>
+          <w:color w:val="00B0F0"/>
+          <w:sz w:val="28"/>
+          <w:szCs w:val="28"/>
+        </w:rPr>
+        <w:t>dưới</w:t>
+      </w:r>
+      <w:proofErr w:type="spellEnd"/>
+      <w:r>
+        <w:rPr>
+          <w:color w:val="00B0F0"/>
+          <w:sz w:val="28"/>
+          <w:szCs w:val="28"/>
+        </w:rPr>
+        <w:t xml:space="preserve"> </w:t>
+      </w:r>
+      <w:proofErr w:type="spellStart"/>
+      <w:r>
+        <w:rPr>
+          <w:color w:val="00B0F0"/>
+          <w:sz w:val="28"/>
+          <w:szCs w:val="28"/>
+        </w:rPr>
+        <w:t>dạng</w:t>
+      </w:r>
+      <w:proofErr w:type="spellEnd"/>
+      <w:r>
+        <w:rPr>
+          <w:color w:val="00B0F0"/>
+          <w:sz w:val="28"/>
+          <w:szCs w:val="28"/>
+        </w:rPr>
+        <w:t xml:space="preserve"> </w:t>
+      </w:r>
+      <w:proofErr w:type="spellStart"/>
+      <w:r>
+        <w:rPr>
+          <w:color w:val="00B0F0"/>
+          <w:sz w:val="28"/>
+          <w:szCs w:val="28"/>
+        </w:rPr>
+        <w:t>biểu</w:t>
+      </w:r>
+      <w:proofErr w:type="spellEnd"/>
+      <w:r>
+        <w:rPr>
+          <w:color w:val="00B0F0"/>
+          <w:sz w:val="28"/>
+          <w:szCs w:val="28"/>
+        </w:rPr>
+        <w:t xml:space="preserve"> </w:t>
+      </w:r>
+      <w:proofErr w:type="spellStart"/>
+      <w:r>
+        <w:rPr>
+          <w:color w:val="00B0F0"/>
+          <w:sz w:val="28"/>
+          <w:szCs w:val="28"/>
+        </w:rPr>
+        <w:t>đồ</w:t>
+      </w:r>
+      <w:proofErr w:type="spellEnd"/>
+      <w:r>
+        <w:rPr>
+          <w:color w:val="00B0F0"/>
+          <w:sz w:val="28"/>
+          <w:szCs w:val="28"/>
+        </w:rPr>
+        <w:t>)</w:t>
       </w:r>
     </w:p>
     <w:p>
@@ -330,7 +1275,7 @@
           <w:sz w:val="28"/>
           <w:szCs w:val="28"/>
         </w:rPr>
-        <w:t>System admin functions:</w:t>
+        <w:t>Manager functions:</w:t>
       </w:r>
     </w:p>
     <w:p>
@@ -341,41 +1286,810 @@
           <w:numId w:val="4"/>
         </w:numPr>
         <w:rPr>
-          <w:b/>
-          <w:sz w:val="28"/>
-          <w:szCs w:val="28"/>
-        </w:rPr>
-      </w:pPr>
-      <w:r>
-        <w:rPr>
-          <w:sz w:val="28"/>
-          <w:szCs w:val="28"/>
-        </w:rPr>
-        <w:t>Quản lý back-end user</w:t>
-      </w:r>
-      <w:r>
-        <w:rPr>
-          <w:sz w:val="28"/>
-          <w:szCs w:val="28"/>
-        </w:rPr>
-        <w:t>s</w:t>
-      </w:r>
-      <w:r>
-        <w:rPr>
-          <w:sz w:val="28"/>
-          <w:szCs w:val="28"/>
-        </w:rPr>
-        <w:t xml:space="preserve"> (thêm, sửa, xóa</w:t>
-      </w:r>
-      <w:r>
-        <w:rPr>
-          <w:sz w:val="28"/>
-          <w:szCs w:val="28"/>
-        </w:rPr>
-        <w:t xml:space="preserve"> tài khoản</w:t>
-      </w:r>
-      <w:r>
-        <w:rPr>
+          <w:color w:val="FF0000"/>
+          <w:sz w:val="28"/>
+          <w:szCs w:val="28"/>
+        </w:rPr>
+      </w:pPr>
+      <w:proofErr w:type="spellStart"/>
+      <w:r>
+        <w:rPr>
+          <w:color w:val="FF0000"/>
+          <w:sz w:val="28"/>
+          <w:szCs w:val="28"/>
+        </w:rPr>
+        <w:t>Quản</w:t>
+      </w:r>
+      <w:proofErr w:type="spellEnd"/>
+      <w:r>
+        <w:rPr>
+          <w:color w:val="FF0000"/>
+          <w:sz w:val="28"/>
+          <w:szCs w:val="28"/>
+        </w:rPr>
+        <w:t xml:space="preserve"> </w:t>
+      </w:r>
+      <w:proofErr w:type="spellStart"/>
+      <w:r>
+        <w:rPr>
+          <w:color w:val="FF0000"/>
+          <w:sz w:val="28"/>
+          <w:szCs w:val="28"/>
+        </w:rPr>
+        <w:t>lý</w:t>
+      </w:r>
+      <w:proofErr w:type="spellEnd"/>
+      <w:r>
+        <w:rPr>
+          <w:color w:val="FF0000"/>
+          <w:sz w:val="28"/>
+          <w:szCs w:val="28"/>
+        </w:rPr>
+        <w:t xml:space="preserve"> </w:t>
+      </w:r>
+      <w:proofErr w:type="spellStart"/>
+      <w:r>
+        <w:rPr>
+          <w:color w:val="FF0000"/>
+          <w:sz w:val="28"/>
+          <w:szCs w:val="28"/>
+        </w:rPr>
+        <w:t>loại</w:t>
+      </w:r>
+      <w:proofErr w:type="spellEnd"/>
+      <w:r>
+        <w:rPr>
+          <w:color w:val="FF0000"/>
+          <w:sz w:val="28"/>
+          <w:szCs w:val="28"/>
+        </w:rPr>
+        <w:t xml:space="preserve"> </w:t>
+      </w:r>
+      <w:proofErr w:type="spellStart"/>
+      <w:r>
+        <w:rPr>
+          <w:color w:val="FF0000"/>
+          <w:sz w:val="28"/>
+          <w:szCs w:val="28"/>
+        </w:rPr>
+        <w:t>môn</w:t>
+      </w:r>
+      <w:proofErr w:type="spellEnd"/>
+      <w:r>
+        <w:rPr>
+          <w:color w:val="FF0000"/>
+          <w:sz w:val="28"/>
+          <w:szCs w:val="28"/>
+        </w:rPr>
+        <w:t xml:space="preserve"> </w:t>
+      </w:r>
+      <w:proofErr w:type="spellStart"/>
+      <w:r>
+        <w:rPr>
+          <w:color w:val="FF0000"/>
+          <w:sz w:val="28"/>
+          <w:szCs w:val="28"/>
+        </w:rPr>
+        <w:t>học</w:t>
+      </w:r>
+      <w:proofErr w:type="spellEnd"/>
+      <w:r>
+        <w:rPr>
+          <w:color w:val="FF0000"/>
+          <w:sz w:val="28"/>
+          <w:szCs w:val="28"/>
+        </w:rPr>
+        <w:t xml:space="preserve"> (</w:t>
+      </w:r>
+      <w:proofErr w:type="spellStart"/>
+      <w:r>
+        <w:rPr>
+          <w:color w:val="FF0000"/>
+          <w:sz w:val="28"/>
+          <w:szCs w:val="28"/>
+        </w:rPr>
+        <w:t>thêm</w:t>
+      </w:r>
+      <w:proofErr w:type="spellEnd"/>
+      <w:r>
+        <w:rPr>
+          <w:color w:val="FF0000"/>
+          <w:sz w:val="28"/>
+          <w:szCs w:val="28"/>
+        </w:rPr>
+        <w:t xml:space="preserve">, </w:t>
+      </w:r>
+      <w:proofErr w:type="spellStart"/>
+      <w:r>
+        <w:rPr>
+          <w:color w:val="FF0000"/>
+          <w:sz w:val="28"/>
+          <w:szCs w:val="28"/>
+        </w:rPr>
+        <w:t>sửa</w:t>
+      </w:r>
+      <w:proofErr w:type="spellEnd"/>
+      <w:r>
+        <w:rPr>
+          <w:color w:val="FF0000"/>
+          <w:sz w:val="28"/>
+          <w:szCs w:val="28"/>
+        </w:rPr>
+        <w:t xml:space="preserve">, </w:t>
+      </w:r>
+      <w:proofErr w:type="spellStart"/>
+      <w:r>
+        <w:rPr>
+          <w:color w:val="FF0000"/>
+          <w:sz w:val="28"/>
+          <w:szCs w:val="28"/>
+        </w:rPr>
+        <w:t>xóa</w:t>
+      </w:r>
+      <w:proofErr w:type="spellEnd"/>
+      <w:r>
+        <w:rPr>
+          <w:color w:val="FF0000"/>
+          <w:sz w:val="28"/>
+          <w:szCs w:val="28"/>
+        </w:rPr>
+        <w:t xml:space="preserve"> category)</w:t>
+      </w:r>
+    </w:p>
+    <w:p>
+      <w:pPr>
+        <w:pStyle w:val="ListParagraph"/>
+        <w:numPr>
+          <w:ilvl w:val="0"/>
+          <w:numId w:val="4"/>
+        </w:numPr>
+        <w:rPr>
+          <w:color w:val="FF0000"/>
+          <w:sz w:val="28"/>
+          <w:szCs w:val="28"/>
+        </w:rPr>
+      </w:pPr>
+      <w:proofErr w:type="spellStart"/>
+      <w:r>
+        <w:rPr>
+          <w:color w:val="FF0000"/>
+          <w:sz w:val="28"/>
+          <w:szCs w:val="28"/>
+        </w:rPr>
+        <w:t>Quản</w:t>
+      </w:r>
+      <w:proofErr w:type="spellEnd"/>
+      <w:r>
+        <w:rPr>
+          <w:color w:val="FF0000"/>
+          <w:sz w:val="28"/>
+          <w:szCs w:val="28"/>
+        </w:rPr>
+        <w:t xml:space="preserve"> </w:t>
+      </w:r>
+      <w:proofErr w:type="spellStart"/>
+      <w:r>
+        <w:rPr>
+          <w:color w:val="FF0000"/>
+          <w:sz w:val="28"/>
+          <w:szCs w:val="28"/>
+        </w:rPr>
+        <w:t>lý</w:t>
+      </w:r>
+      <w:proofErr w:type="spellEnd"/>
+      <w:r>
+        <w:rPr>
+          <w:color w:val="FF0000"/>
+          <w:sz w:val="28"/>
+          <w:szCs w:val="28"/>
+        </w:rPr>
+        <w:t xml:space="preserve"> </w:t>
+      </w:r>
+      <w:proofErr w:type="spellStart"/>
+      <w:r>
+        <w:rPr>
+          <w:color w:val="FF0000"/>
+          <w:sz w:val="28"/>
+          <w:szCs w:val="28"/>
+        </w:rPr>
+        <w:t>môn</w:t>
+      </w:r>
+      <w:proofErr w:type="spellEnd"/>
+      <w:r>
+        <w:rPr>
+          <w:color w:val="FF0000"/>
+          <w:sz w:val="28"/>
+          <w:szCs w:val="28"/>
+        </w:rPr>
+        <w:t xml:space="preserve"> </w:t>
+      </w:r>
+      <w:proofErr w:type="spellStart"/>
+      <w:r>
+        <w:rPr>
+          <w:color w:val="FF0000"/>
+          <w:sz w:val="28"/>
+          <w:szCs w:val="28"/>
+        </w:rPr>
+        <w:t>học</w:t>
+      </w:r>
+      <w:proofErr w:type="spellEnd"/>
+      <w:r>
+        <w:rPr>
+          <w:color w:val="FF0000"/>
+          <w:sz w:val="28"/>
+          <w:szCs w:val="28"/>
+        </w:rPr>
+        <w:t xml:space="preserve"> (</w:t>
+      </w:r>
+      <w:proofErr w:type="spellStart"/>
+      <w:r>
+        <w:rPr>
+          <w:color w:val="FF0000"/>
+          <w:sz w:val="28"/>
+          <w:szCs w:val="28"/>
+        </w:rPr>
+        <w:t>thêm</w:t>
+      </w:r>
+      <w:proofErr w:type="spellEnd"/>
+      <w:r>
+        <w:rPr>
+          <w:color w:val="FF0000"/>
+          <w:sz w:val="28"/>
+          <w:szCs w:val="28"/>
+        </w:rPr>
+        <w:t xml:space="preserve">, </w:t>
+      </w:r>
+      <w:proofErr w:type="spellStart"/>
+      <w:r>
+        <w:rPr>
+          <w:color w:val="FF0000"/>
+          <w:sz w:val="28"/>
+          <w:szCs w:val="28"/>
+        </w:rPr>
+        <w:t>sửa</w:t>
+      </w:r>
+      <w:proofErr w:type="spellEnd"/>
+      <w:r>
+        <w:rPr>
+          <w:color w:val="FF0000"/>
+          <w:sz w:val="28"/>
+          <w:szCs w:val="28"/>
+        </w:rPr>
+        <w:t xml:space="preserve">, </w:t>
+      </w:r>
+      <w:proofErr w:type="spellStart"/>
+      <w:r>
+        <w:rPr>
+          <w:color w:val="FF0000"/>
+          <w:sz w:val="28"/>
+          <w:szCs w:val="28"/>
+        </w:rPr>
+        <w:t>xóa</w:t>
+      </w:r>
+      <w:proofErr w:type="spellEnd"/>
+      <w:r>
+        <w:rPr>
+          <w:color w:val="FF0000"/>
+          <w:sz w:val="28"/>
+          <w:szCs w:val="28"/>
+        </w:rPr>
+        <w:t xml:space="preserve"> subject)</w:t>
+      </w:r>
+    </w:p>
+    <w:p>
+      <w:pPr>
+        <w:pStyle w:val="ListParagraph"/>
+        <w:numPr>
+          <w:ilvl w:val="0"/>
+          <w:numId w:val="4"/>
+        </w:numPr>
+        <w:rPr>
+          <w:color w:val="FF0000"/>
+          <w:sz w:val="28"/>
+          <w:szCs w:val="28"/>
+        </w:rPr>
+      </w:pPr>
+      <w:proofErr w:type="spellStart"/>
+      <w:r>
+        <w:rPr>
+          <w:color w:val="FF0000"/>
+          <w:sz w:val="28"/>
+          <w:szCs w:val="28"/>
+        </w:rPr>
+        <w:t>Quản</w:t>
+      </w:r>
+      <w:proofErr w:type="spellEnd"/>
+      <w:r>
+        <w:rPr>
+          <w:color w:val="FF0000"/>
+          <w:sz w:val="28"/>
+          <w:szCs w:val="28"/>
+        </w:rPr>
+        <w:t xml:space="preserve"> </w:t>
+      </w:r>
+      <w:proofErr w:type="spellStart"/>
+      <w:r>
+        <w:rPr>
+          <w:color w:val="FF0000"/>
+          <w:sz w:val="28"/>
+          <w:szCs w:val="28"/>
+        </w:rPr>
+        <w:t>lý</w:t>
+      </w:r>
+      <w:proofErr w:type="spellEnd"/>
+      <w:r>
+        <w:rPr>
+          <w:color w:val="FF0000"/>
+          <w:sz w:val="28"/>
+          <w:szCs w:val="28"/>
+        </w:rPr>
+        <w:t xml:space="preserve"> CV </w:t>
+      </w:r>
+      <w:proofErr w:type="spellStart"/>
+      <w:r>
+        <w:rPr>
+          <w:color w:val="FF0000"/>
+          <w:sz w:val="28"/>
+          <w:szCs w:val="28"/>
+        </w:rPr>
+        <w:t>của</w:t>
+      </w:r>
+      <w:proofErr w:type="spellEnd"/>
+      <w:r>
+        <w:rPr>
+          <w:color w:val="FF0000"/>
+          <w:sz w:val="28"/>
+          <w:szCs w:val="28"/>
+        </w:rPr>
+        <w:t xml:space="preserve"> </w:t>
+      </w:r>
+      <w:proofErr w:type="spellStart"/>
+      <w:r>
+        <w:rPr>
+          <w:color w:val="FF0000"/>
+          <w:sz w:val="28"/>
+          <w:szCs w:val="28"/>
+        </w:rPr>
+        <w:t>Pretutor</w:t>
+      </w:r>
+      <w:proofErr w:type="spellEnd"/>
+      <w:r>
+        <w:rPr>
+          <w:color w:val="FF0000"/>
+          <w:sz w:val="28"/>
+          <w:szCs w:val="28"/>
+        </w:rPr>
+        <w:t xml:space="preserve"> </w:t>
+      </w:r>
+      <w:proofErr w:type="spellStart"/>
+      <w:r>
+        <w:rPr>
+          <w:color w:val="FF0000"/>
+          <w:sz w:val="28"/>
+          <w:szCs w:val="28"/>
+        </w:rPr>
+        <w:t>và</w:t>
+      </w:r>
+      <w:proofErr w:type="spellEnd"/>
+      <w:r>
+        <w:rPr>
+          <w:color w:val="FF0000"/>
+          <w:sz w:val="28"/>
+          <w:szCs w:val="28"/>
+        </w:rPr>
+        <w:t xml:space="preserve"> T</w:t>
+      </w:r>
+      <w:r>
+        <w:rPr>
+          <w:color w:val="FF0000"/>
+          <w:sz w:val="28"/>
+          <w:szCs w:val="28"/>
+        </w:rPr>
+        <w:t>utor</w:t>
+      </w:r>
+      <w:r>
+        <w:rPr>
+          <w:color w:val="FF0000"/>
+          <w:sz w:val="28"/>
+          <w:szCs w:val="28"/>
+        </w:rPr>
+        <w:t xml:space="preserve"> (Download CV, </w:t>
+      </w:r>
+      <w:proofErr w:type="spellStart"/>
+      <w:r>
+        <w:rPr>
+          <w:color w:val="FF0000"/>
+          <w:sz w:val="28"/>
+          <w:szCs w:val="28"/>
+        </w:rPr>
+        <w:t>thay</w:t>
+      </w:r>
+      <w:proofErr w:type="spellEnd"/>
+      <w:r>
+        <w:rPr>
+          <w:color w:val="FF0000"/>
+          <w:sz w:val="28"/>
+          <w:szCs w:val="28"/>
+        </w:rPr>
+        <w:t xml:space="preserve"> </w:t>
+      </w:r>
+      <w:proofErr w:type="spellStart"/>
+      <w:r>
+        <w:rPr>
+          <w:color w:val="FF0000"/>
+          <w:sz w:val="28"/>
+          <w:szCs w:val="28"/>
+        </w:rPr>
+        <w:t>đổi</w:t>
+      </w:r>
+      <w:proofErr w:type="spellEnd"/>
+      <w:r>
+        <w:rPr>
+          <w:color w:val="FF0000"/>
+          <w:sz w:val="28"/>
+          <w:szCs w:val="28"/>
+        </w:rPr>
+        <w:t xml:space="preserve"> </w:t>
+      </w:r>
+      <w:proofErr w:type="spellStart"/>
+      <w:r>
+        <w:rPr>
+          <w:color w:val="FF0000"/>
+          <w:sz w:val="28"/>
+          <w:szCs w:val="28"/>
+        </w:rPr>
+        <w:t>trang</w:t>
+      </w:r>
+      <w:proofErr w:type="spellEnd"/>
+      <w:r>
+        <w:rPr>
+          <w:color w:val="FF0000"/>
+          <w:sz w:val="28"/>
+          <w:szCs w:val="28"/>
+        </w:rPr>
+        <w:t xml:space="preserve"> </w:t>
+      </w:r>
+      <w:proofErr w:type="spellStart"/>
+      <w:r>
+        <w:rPr>
+          <w:color w:val="FF0000"/>
+          <w:sz w:val="28"/>
+          <w:szCs w:val="28"/>
+        </w:rPr>
+        <w:t>thái</w:t>
+      </w:r>
+      <w:proofErr w:type="spellEnd"/>
+      <w:r>
+        <w:rPr>
+          <w:color w:val="FF0000"/>
+          <w:sz w:val="28"/>
+          <w:szCs w:val="28"/>
+        </w:rPr>
+        <w:t xml:space="preserve"> </w:t>
+      </w:r>
+      <w:proofErr w:type="spellStart"/>
+      <w:r>
+        <w:rPr>
+          <w:color w:val="FF0000"/>
+          <w:sz w:val="28"/>
+          <w:szCs w:val="28"/>
+        </w:rPr>
+        <w:t>của</w:t>
+      </w:r>
+      <w:proofErr w:type="spellEnd"/>
+      <w:r>
+        <w:rPr>
+          <w:color w:val="FF0000"/>
+          <w:sz w:val="28"/>
+          <w:szCs w:val="28"/>
+        </w:rPr>
+        <w:t xml:space="preserve"> </w:t>
+      </w:r>
+      <w:proofErr w:type="spellStart"/>
+      <w:r>
+        <w:rPr>
+          <w:color w:val="FF0000"/>
+          <w:sz w:val="28"/>
+          <w:szCs w:val="28"/>
+        </w:rPr>
+        <w:t>các</w:t>
+      </w:r>
+      <w:proofErr w:type="spellEnd"/>
+      <w:r>
+        <w:rPr>
+          <w:color w:val="FF0000"/>
+          <w:sz w:val="28"/>
+          <w:szCs w:val="28"/>
+        </w:rPr>
+        <w:t xml:space="preserve"> CV </w:t>
+      </w:r>
+      <w:proofErr w:type="spellStart"/>
+      <w:r>
+        <w:rPr>
+          <w:color w:val="FF0000"/>
+          <w:sz w:val="28"/>
+          <w:szCs w:val="28"/>
+        </w:rPr>
+        <w:t>gồm</w:t>
+      </w:r>
+      <w:proofErr w:type="spellEnd"/>
+      <w:r>
+        <w:rPr>
+          <w:color w:val="FF0000"/>
+          <w:sz w:val="28"/>
+          <w:szCs w:val="28"/>
+        </w:rPr>
+        <w:t xml:space="preserve"> Approved, pending, read, unread, reject</w:t>
+      </w:r>
+      <w:r>
+        <w:rPr>
+          <w:color w:val="FF0000"/>
+          <w:sz w:val="28"/>
+          <w:szCs w:val="28"/>
+        </w:rPr>
+        <w:t>)</w:t>
+      </w:r>
+    </w:p>
+    <w:p>
+      <w:pPr>
+        <w:pStyle w:val="ListParagraph"/>
+        <w:numPr>
+          <w:ilvl w:val="0"/>
+          <w:numId w:val="4"/>
+        </w:numPr>
+        <w:rPr>
+          <w:color w:val="FF0000"/>
+          <w:sz w:val="28"/>
+          <w:szCs w:val="28"/>
+        </w:rPr>
+      </w:pPr>
+      <w:proofErr w:type="spellStart"/>
+      <w:r>
+        <w:rPr>
+          <w:color w:val="FF0000"/>
+          <w:sz w:val="28"/>
+          <w:szCs w:val="28"/>
+        </w:rPr>
+        <w:t>Quản</w:t>
+      </w:r>
+      <w:proofErr w:type="spellEnd"/>
+      <w:r>
+        <w:rPr>
+          <w:color w:val="FF0000"/>
+          <w:sz w:val="28"/>
+          <w:szCs w:val="28"/>
+        </w:rPr>
+        <w:t xml:space="preserve"> </w:t>
+      </w:r>
+      <w:proofErr w:type="spellStart"/>
+      <w:r>
+        <w:rPr>
+          <w:color w:val="FF0000"/>
+          <w:sz w:val="28"/>
+          <w:szCs w:val="28"/>
+        </w:rPr>
+        <w:t>lý</w:t>
+      </w:r>
+      <w:proofErr w:type="spellEnd"/>
+      <w:r>
+        <w:rPr>
+          <w:color w:val="FF0000"/>
+          <w:sz w:val="28"/>
+          <w:szCs w:val="28"/>
+        </w:rPr>
+        <w:t xml:space="preserve"> Document (</w:t>
+      </w:r>
+      <w:proofErr w:type="spellStart"/>
+      <w:r>
+        <w:rPr>
+          <w:color w:val="FF0000"/>
+          <w:sz w:val="28"/>
+          <w:szCs w:val="28"/>
+        </w:rPr>
+        <w:t>Thêm</w:t>
+      </w:r>
+      <w:proofErr w:type="spellEnd"/>
+      <w:r>
+        <w:rPr>
+          <w:color w:val="FF0000"/>
+          <w:sz w:val="28"/>
+          <w:szCs w:val="28"/>
+        </w:rPr>
+        <w:t xml:space="preserve">, </w:t>
+      </w:r>
+      <w:proofErr w:type="spellStart"/>
+      <w:r>
+        <w:rPr>
+          <w:color w:val="FF0000"/>
+          <w:sz w:val="28"/>
+          <w:szCs w:val="28"/>
+        </w:rPr>
+        <w:t>sửa</w:t>
+      </w:r>
+      <w:proofErr w:type="spellEnd"/>
+      <w:r>
+        <w:rPr>
+          <w:color w:val="FF0000"/>
+          <w:sz w:val="28"/>
+          <w:szCs w:val="28"/>
+        </w:rPr>
+        <w:t xml:space="preserve">, </w:t>
+      </w:r>
+      <w:proofErr w:type="spellStart"/>
+      <w:r>
+        <w:rPr>
+          <w:color w:val="FF0000"/>
+          <w:sz w:val="28"/>
+          <w:szCs w:val="28"/>
+        </w:rPr>
+        <w:t>xóa</w:t>
+      </w:r>
+      <w:proofErr w:type="spellEnd"/>
+      <w:r>
+        <w:rPr>
+          <w:color w:val="FF0000"/>
+          <w:sz w:val="28"/>
+          <w:szCs w:val="28"/>
+        </w:rPr>
+        <w:t xml:space="preserve"> </w:t>
+      </w:r>
+      <w:proofErr w:type="spellStart"/>
+      <w:r>
+        <w:rPr>
+          <w:color w:val="FF0000"/>
+          <w:sz w:val="28"/>
+          <w:szCs w:val="28"/>
+        </w:rPr>
+        <w:t>các</w:t>
+      </w:r>
+      <w:proofErr w:type="spellEnd"/>
+      <w:r>
+        <w:rPr>
+          <w:color w:val="FF0000"/>
+          <w:sz w:val="28"/>
+          <w:szCs w:val="28"/>
+        </w:rPr>
+        <w:t xml:space="preserve"> </w:t>
+      </w:r>
+      <w:proofErr w:type="spellStart"/>
+      <w:r>
+        <w:rPr>
+          <w:color w:val="FF0000"/>
+          <w:sz w:val="28"/>
+          <w:szCs w:val="28"/>
+        </w:rPr>
+        <w:t>tài</w:t>
+      </w:r>
+      <w:proofErr w:type="spellEnd"/>
+      <w:r>
+        <w:rPr>
+          <w:color w:val="FF0000"/>
+          <w:sz w:val="28"/>
+          <w:szCs w:val="28"/>
+        </w:rPr>
+        <w:t xml:space="preserve"> </w:t>
+      </w:r>
+      <w:proofErr w:type="spellStart"/>
+      <w:r>
+        <w:rPr>
+          <w:color w:val="FF0000"/>
+          <w:sz w:val="28"/>
+          <w:szCs w:val="28"/>
+        </w:rPr>
+        <w:t>liệu</w:t>
+      </w:r>
+      <w:proofErr w:type="spellEnd"/>
+      <w:r>
+        <w:rPr>
+          <w:color w:val="FF0000"/>
+          <w:sz w:val="28"/>
+          <w:szCs w:val="28"/>
+        </w:rPr>
+        <w:t xml:space="preserve"> </w:t>
+      </w:r>
+      <w:proofErr w:type="spellStart"/>
+      <w:r>
+        <w:rPr>
+          <w:color w:val="FF0000"/>
+          <w:sz w:val="28"/>
+          <w:szCs w:val="28"/>
+        </w:rPr>
+        <w:t>học</w:t>
+      </w:r>
+      <w:proofErr w:type="spellEnd"/>
+      <w:r>
+        <w:rPr>
+          <w:color w:val="FF0000"/>
+          <w:sz w:val="28"/>
+          <w:szCs w:val="28"/>
+        </w:rPr>
+        <w:t xml:space="preserve"> </w:t>
+      </w:r>
+      <w:proofErr w:type="spellStart"/>
+      <w:r>
+        <w:rPr>
+          <w:color w:val="FF0000"/>
+          <w:sz w:val="28"/>
+          <w:szCs w:val="28"/>
+        </w:rPr>
+        <w:t>tập</w:t>
+      </w:r>
+      <w:proofErr w:type="spellEnd"/>
+      <w:r>
+        <w:rPr>
+          <w:color w:val="FF0000"/>
+          <w:sz w:val="28"/>
+          <w:szCs w:val="28"/>
+        </w:rPr>
+        <w:t xml:space="preserve"> </w:t>
+      </w:r>
+      <w:proofErr w:type="spellStart"/>
+      <w:r>
+        <w:rPr>
+          <w:color w:val="FF0000"/>
+          <w:sz w:val="28"/>
+          <w:szCs w:val="28"/>
+        </w:rPr>
+        <w:t>của</w:t>
+      </w:r>
+      <w:proofErr w:type="spellEnd"/>
+      <w:r>
+        <w:rPr>
+          <w:color w:val="FF0000"/>
+          <w:sz w:val="28"/>
+          <w:szCs w:val="28"/>
+        </w:rPr>
+        <w:t xml:space="preserve"> </w:t>
+      </w:r>
+      <w:proofErr w:type="spellStart"/>
+      <w:r>
+        <w:rPr>
+          <w:color w:val="FF0000"/>
+          <w:sz w:val="28"/>
+          <w:szCs w:val="28"/>
+        </w:rPr>
+        <w:t>từng</w:t>
+      </w:r>
+      <w:proofErr w:type="spellEnd"/>
+      <w:r>
+        <w:rPr>
+          <w:color w:val="FF0000"/>
+          <w:sz w:val="28"/>
+          <w:szCs w:val="28"/>
+        </w:rPr>
+        <w:t xml:space="preserve"> </w:t>
+      </w:r>
+      <w:proofErr w:type="spellStart"/>
+      <w:r>
+        <w:rPr>
+          <w:color w:val="FF0000"/>
+          <w:sz w:val="28"/>
+          <w:szCs w:val="28"/>
+        </w:rPr>
+        <w:t>bài</w:t>
+      </w:r>
+      <w:proofErr w:type="spellEnd"/>
+      <w:r>
+        <w:rPr>
+          <w:color w:val="FF0000"/>
+          <w:sz w:val="28"/>
+          <w:szCs w:val="28"/>
+        </w:rPr>
+        <w:t xml:space="preserve"> </w:t>
+      </w:r>
+      <w:proofErr w:type="spellStart"/>
+      <w:r>
+        <w:rPr>
+          <w:color w:val="FF0000"/>
+          <w:sz w:val="28"/>
+          <w:szCs w:val="28"/>
+        </w:rPr>
+        <w:t>học</w:t>
+      </w:r>
+      <w:proofErr w:type="spellEnd"/>
+      <w:r>
+        <w:rPr>
+          <w:color w:val="FF0000"/>
           <w:sz w:val="28"/>
           <w:szCs w:val="28"/>
         </w:rPr>
@@ -401,7 +2115,15 @@
           <w:sz w:val="28"/>
           <w:szCs w:val="28"/>
         </w:rPr>
-        <w:t>Manager functions:</w:t>
+        <w:t>Accountant</w:t>
+      </w:r>
+      <w:r>
+        <w:rPr>
+          <w:b/>
+          <w:sz w:val="28"/>
+          <w:szCs w:val="28"/>
+        </w:rPr>
+        <w:t xml:space="preserve"> functions:</w:t>
       </w:r>
     </w:p>
     <w:p>
@@ -412,16 +2134,333 @@
           <w:numId w:val="4"/>
         </w:numPr>
         <w:rPr>
-          <w:sz w:val="28"/>
-          <w:szCs w:val="28"/>
-        </w:rPr>
-      </w:pPr>
-      <w:r>
-        <w:rPr>
-          <w:sz w:val="28"/>
-          <w:szCs w:val="28"/>
-        </w:rPr>
-        <w:t>Quản lý loại môn học (thêm, sửa, xóa category)</w:t>
+          <w:b/>
+          <w:color w:val="FF0000"/>
+          <w:sz w:val="28"/>
+          <w:szCs w:val="28"/>
+        </w:rPr>
+      </w:pPr>
+      <w:proofErr w:type="spellStart"/>
+      <w:r>
+        <w:rPr>
+          <w:color w:val="FF0000"/>
+          <w:sz w:val="28"/>
+          <w:szCs w:val="28"/>
+        </w:rPr>
+        <w:t>Quản</w:t>
+      </w:r>
+      <w:proofErr w:type="spellEnd"/>
+      <w:r>
+        <w:rPr>
+          <w:color w:val="FF0000"/>
+          <w:sz w:val="28"/>
+          <w:szCs w:val="28"/>
+        </w:rPr>
+        <w:t xml:space="preserve"> </w:t>
+      </w:r>
+      <w:proofErr w:type="spellStart"/>
+      <w:r>
+        <w:rPr>
+          <w:color w:val="FF0000"/>
+          <w:sz w:val="28"/>
+          <w:szCs w:val="28"/>
+        </w:rPr>
+        <w:t>lý</w:t>
+      </w:r>
+      <w:proofErr w:type="spellEnd"/>
+      <w:r>
+        <w:rPr>
+          <w:color w:val="FF0000"/>
+          <w:sz w:val="28"/>
+          <w:szCs w:val="28"/>
+        </w:rPr>
+        <w:t xml:space="preserve"> </w:t>
+      </w:r>
+      <w:proofErr w:type="spellStart"/>
+      <w:r>
+        <w:rPr>
+          <w:color w:val="FF0000"/>
+          <w:sz w:val="28"/>
+          <w:szCs w:val="28"/>
+        </w:rPr>
+        <w:t>giao</w:t>
+      </w:r>
+      <w:proofErr w:type="spellEnd"/>
+      <w:r>
+        <w:rPr>
+          <w:color w:val="FF0000"/>
+          <w:sz w:val="28"/>
+          <w:szCs w:val="28"/>
+        </w:rPr>
+        <w:t xml:space="preserve"> </w:t>
+      </w:r>
+      <w:proofErr w:type="spellStart"/>
+      <w:r>
+        <w:rPr>
+          <w:color w:val="FF0000"/>
+          <w:sz w:val="28"/>
+          <w:szCs w:val="28"/>
+        </w:rPr>
+        <w:t>dịch</w:t>
+      </w:r>
+      <w:proofErr w:type="spellEnd"/>
+      <w:r>
+        <w:rPr>
+          <w:color w:val="FF0000"/>
+          <w:sz w:val="28"/>
+          <w:szCs w:val="28"/>
+        </w:rPr>
+        <w:t xml:space="preserve"> </w:t>
+      </w:r>
+      <w:proofErr w:type="spellStart"/>
+      <w:r>
+        <w:rPr>
+          <w:color w:val="FF0000"/>
+          <w:sz w:val="28"/>
+          <w:szCs w:val="28"/>
+        </w:rPr>
+        <w:t>của</w:t>
+      </w:r>
+      <w:proofErr w:type="spellEnd"/>
+      <w:r>
+        <w:rPr>
+          <w:color w:val="FF0000"/>
+          <w:sz w:val="28"/>
+          <w:szCs w:val="28"/>
+        </w:rPr>
+        <w:t xml:space="preserve"> </w:t>
+      </w:r>
+      <w:proofErr w:type="spellStart"/>
+      <w:r>
+        <w:rPr>
+          <w:color w:val="FF0000"/>
+          <w:sz w:val="28"/>
+          <w:szCs w:val="28"/>
+        </w:rPr>
+        <w:t>các</w:t>
+      </w:r>
+      <w:proofErr w:type="spellEnd"/>
+      <w:r>
+        <w:rPr>
+          <w:color w:val="FF0000"/>
+          <w:sz w:val="28"/>
+          <w:szCs w:val="28"/>
+        </w:rPr>
+        <w:t xml:space="preserve"> front-end user </w:t>
+      </w:r>
+      <w:proofErr w:type="spellStart"/>
+      <w:r>
+        <w:rPr>
+          <w:color w:val="FF0000"/>
+          <w:sz w:val="28"/>
+          <w:szCs w:val="28"/>
+        </w:rPr>
+        <w:t>gồm</w:t>
+      </w:r>
+      <w:proofErr w:type="spellEnd"/>
+      <w:r>
+        <w:rPr>
+          <w:color w:val="FF0000"/>
+          <w:sz w:val="28"/>
+          <w:szCs w:val="28"/>
+        </w:rPr>
+        <w:t xml:space="preserve"> </w:t>
+      </w:r>
+      <w:proofErr w:type="spellStart"/>
+      <w:r>
+        <w:rPr>
+          <w:color w:val="FF0000"/>
+          <w:sz w:val="28"/>
+          <w:szCs w:val="28"/>
+        </w:rPr>
+        <w:t>học</w:t>
+      </w:r>
+      <w:proofErr w:type="spellEnd"/>
+      <w:r>
+        <w:rPr>
+          <w:color w:val="FF0000"/>
+          <w:sz w:val="28"/>
+          <w:szCs w:val="28"/>
+        </w:rPr>
+        <w:t xml:space="preserve"> </w:t>
+      </w:r>
+      <w:proofErr w:type="spellStart"/>
+      <w:r>
+        <w:rPr>
+          <w:color w:val="FF0000"/>
+          <w:sz w:val="28"/>
+          <w:szCs w:val="28"/>
+        </w:rPr>
+        <w:t>viên</w:t>
+      </w:r>
+      <w:proofErr w:type="spellEnd"/>
+      <w:r>
+        <w:rPr>
+          <w:color w:val="FF0000"/>
+          <w:sz w:val="28"/>
+          <w:szCs w:val="28"/>
+        </w:rPr>
+        <w:t xml:space="preserve">, parent </w:t>
+      </w:r>
+      <w:proofErr w:type="spellStart"/>
+      <w:r>
+        <w:rPr>
+          <w:color w:val="FF0000"/>
+          <w:sz w:val="28"/>
+          <w:szCs w:val="28"/>
+        </w:rPr>
+        <w:t>và</w:t>
+      </w:r>
+      <w:proofErr w:type="spellEnd"/>
+      <w:r>
+        <w:rPr>
+          <w:color w:val="FF0000"/>
+          <w:sz w:val="28"/>
+          <w:szCs w:val="28"/>
+        </w:rPr>
+        <w:t xml:space="preserve"> tutor (</w:t>
+      </w:r>
+      <w:proofErr w:type="spellStart"/>
+      <w:r>
+        <w:rPr>
+          <w:color w:val="FF0000"/>
+          <w:sz w:val="28"/>
+          <w:szCs w:val="28"/>
+        </w:rPr>
+        <w:t>Xem</w:t>
+      </w:r>
+      <w:proofErr w:type="spellEnd"/>
+      <w:r>
+        <w:rPr>
+          <w:color w:val="FF0000"/>
+          <w:sz w:val="28"/>
+          <w:szCs w:val="28"/>
+        </w:rPr>
+        <w:t xml:space="preserve"> </w:t>
+      </w:r>
+      <w:proofErr w:type="spellStart"/>
+      <w:r>
+        <w:rPr>
+          <w:color w:val="FF0000"/>
+          <w:sz w:val="28"/>
+          <w:szCs w:val="28"/>
+        </w:rPr>
+        <w:t>lịch</w:t>
+      </w:r>
+      <w:proofErr w:type="spellEnd"/>
+      <w:r>
+        <w:rPr>
+          <w:color w:val="FF0000"/>
+          <w:sz w:val="28"/>
+          <w:szCs w:val="28"/>
+        </w:rPr>
+        <w:t xml:space="preserve"> </w:t>
+      </w:r>
+      <w:proofErr w:type="spellStart"/>
+      <w:r>
+        <w:rPr>
+          <w:color w:val="FF0000"/>
+          <w:sz w:val="28"/>
+          <w:szCs w:val="28"/>
+        </w:rPr>
+        <w:t>sử</w:t>
+      </w:r>
+      <w:proofErr w:type="spellEnd"/>
+      <w:r>
+        <w:rPr>
+          <w:color w:val="FF0000"/>
+          <w:sz w:val="28"/>
+          <w:szCs w:val="28"/>
+        </w:rPr>
+        <w:t xml:space="preserve"> </w:t>
+      </w:r>
+      <w:proofErr w:type="spellStart"/>
+      <w:r>
+        <w:rPr>
+          <w:color w:val="FF0000"/>
+          <w:sz w:val="28"/>
+          <w:szCs w:val="28"/>
+        </w:rPr>
+        <w:t>giao</w:t>
+      </w:r>
+      <w:proofErr w:type="spellEnd"/>
+      <w:r>
+        <w:rPr>
+          <w:color w:val="FF0000"/>
+          <w:sz w:val="28"/>
+          <w:szCs w:val="28"/>
+        </w:rPr>
+        <w:t xml:space="preserve"> </w:t>
+      </w:r>
+      <w:proofErr w:type="spellStart"/>
+      <w:r>
+        <w:rPr>
+          <w:color w:val="FF0000"/>
+          <w:sz w:val="28"/>
+          <w:szCs w:val="28"/>
+        </w:rPr>
+        <w:t>dị</w:t>
+      </w:r>
+      <w:r>
+        <w:rPr>
+          <w:color w:val="FF0000"/>
+          <w:sz w:val="28"/>
+          <w:szCs w:val="28"/>
+        </w:rPr>
+        <w:t>ch</w:t>
+      </w:r>
+      <w:proofErr w:type="spellEnd"/>
+      <w:r>
+        <w:rPr>
+          <w:color w:val="FF0000"/>
+          <w:sz w:val="28"/>
+          <w:szCs w:val="28"/>
+        </w:rPr>
+        <w:t xml:space="preserve">, Export, </w:t>
+      </w:r>
+      <w:proofErr w:type="gramStart"/>
+      <w:r>
+        <w:rPr>
+          <w:color w:val="FF0000"/>
+          <w:sz w:val="28"/>
+          <w:szCs w:val="28"/>
+        </w:rPr>
+        <w:t>Import</w:t>
+      </w:r>
+      <w:proofErr w:type="gramEnd"/>
+      <w:r>
+        <w:rPr>
+          <w:color w:val="FF0000"/>
+          <w:sz w:val="28"/>
+          <w:szCs w:val="28"/>
+        </w:rPr>
+        <w:t xml:space="preserve"> </w:t>
+      </w:r>
+      <w:proofErr w:type="spellStart"/>
+      <w:r>
+        <w:rPr>
+          <w:color w:val="FF0000"/>
+          <w:sz w:val="28"/>
+          <w:szCs w:val="28"/>
+        </w:rPr>
+        <w:t>ra</w:t>
+      </w:r>
+      <w:proofErr w:type="spellEnd"/>
+      <w:r>
+        <w:rPr>
+          <w:color w:val="FF0000"/>
+          <w:sz w:val="28"/>
+          <w:szCs w:val="28"/>
+        </w:rPr>
+        <w:t xml:space="preserve"> file excel</w:t>
+      </w:r>
+      <w:r>
+        <w:rPr>
+          <w:color w:val="FF0000"/>
+          <w:sz w:val="28"/>
+          <w:szCs w:val="28"/>
+        </w:rPr>
+        <w:t>)</w:t>
       </w:r>
     </w:p>
     <w:p>
@@ -432,16 +2471,258 @@
           <w:numId w:val="4"/>
         </w:numPr>
         <w:rPr>
-          <w:sz w:val="28"/>
-          <w:szCs w:val="28"/>
-        </w:rPr>
-      </w:pPr>
-      <w:r>
-        <w:rPr>
-          <w:sz w:val="28"/>
-          <w:szCs w:val="28"/>
-        </w:rPr>
-        <w:t>Quản lý môn học (thêm, sửa, xóa subject)</w:t>
+          <w:b/>
+          <w:sz w:val="28"/>
+          <w:szCs w:val="28"/>
+        </w:rPr>
+      </w:pPr>
+      <w:proofErr w:type="spellStart"/>
+      <w:r>
+        <w:rPr>
+          <w:sz w:val="28"/>
+          <w:szCs w:val="28"/>
+        </w:rPr>
+        <w:t>Chỉnh</w:t>
+      </w:r>
+      <w:proofErr w:type="spellEnd"/>
+      <w:r>
+        <w:rPr>
+          <w:sz w:val="28"/>
+          <w:szCs w:val="28"/>
+        </w:rPr>
+        <w:t xml:space="preserve"> </w:t>
+      </w:r>
+      <w:proofErr w:type="spellStart"/>
+      <w:r>
+        <w:rPr>
+          <w:sz w:val="28"/>
+          <w:szCs w:val="28"/>
+        </w:rPr>
+        <w:t>sửa</w:t>
+      </w:r>
+      <w:proofErr w:type="spellEnd"/>
+      <w:r>
+        <w:rPr>
+          <w:sz w:val="28"/>
+          <w:szCs w:val="28"/>
+        </w:rPr>
+        <w:t xml:space="preserve"> </w:t>
+      </w:r>
+      <w:proofErr w:type="spellStart"/>
+      <w:r>
+        <w:rPr>
+          <w:sz w:val="28"/>
+          <w:szCs w:val="28"/>
+        </w:rPr>
+        <w:t>số</w:t>
+      </w:r>
+      <w:proofErr w:type="spellEnd"/>
+      <w:r>
+        <w:rPr>
+          <w:sz w:val="28"/>
+          <w:szCs w:val="28"/>
+        </w:rPr>
+        <w:t xml:space="preserve"> </w:t>
+      </w:r>
+      <w:proofErr w:type="spellStart"/>
+      <w:r>
+        <w:rPr>
+          <w:sz w:val="28"/>
+          <w:szCs w:val="28"/>
+        </w:rPr>
+        <w:t>dư</w:t>
+      </w:r>
+      <w:proofErr w:type="spellEnd"/>
+      <w:r>
+        <w:rPr>
+          <w:sz w:val="28"/>
+          <w:szCs w:val="28"/>
+        </w:rPr>
+        <w:t xml:space="preserve"> </w:t>
+      </w:r>
+      <w:proofErr w:type="spellStart"/>
+      <w:r>
+        <w:rPr>
+          <w:sz w:val="28"/>
+          <w:szCs w:val="28"/>
+        </w:rPr>
+        <w:t>của</w:t>
+      </w:r>
+      <w:proofErr w:type="spellEnd"/>
+      <w:r>
+        <w:rPr>
+          <w:sz w:val="28"/>
+          <w:szCs w:val="28"/>
+        </w:rPr>
+        <w:t xml:space="preserve"> </w:t>
+      </w:r>
+      <w:proofErr w:type="spellStart"/>
+      <w:r>
+        <w:rPr>
+          <w:sz w:val="28"/>
+          <w:szCs w:val="28"/>
+        </w:rPr>
+        <w:t>học</w:t>
+      </w:r>
+      <w:proofErr w:type="spellEnd"/>
+      <w:r>
+        <w:rPr>
+          <w:sz w:val="28"/>
+          <w:szCs w:val="28"/>
+        </w:rPr>
+        <w:t xml:space="preserve"> </w:t>
+      </w:r>
+      <w:proofErr w:type="spellStart"/>
+      <w:r>
+        <w:rPr>
+          <w:sz w:val="28"/>
+          <w:szCs w:val="28"/>
+        </w:rPr>
+        <w:t>viên</w:t>
+      </w:r>
+      <w:proofErr w:type="spellEnd"/>
+      <w:r>
+        <w:rPr>
+          <w:sz w:val="28"/>
+          <w:szCs w:val="28"/>
+        </w:rPr>
+        <w:t xml:space="preserve"> </w:t>
+      </w:r>
+      <w:proofErr w:type="spellStart"/>
+      <w:r>
+        <w:rPr>
+          <w:sz w:val="28"/>
+          <w:szCs w:val="28"/>
+        </w:rPr>
+        <w:t>và</w:t>
+      </w:r>
+      <w:proofErr w:type="spellEnd"/>
+      <w:r>
+        <w:rPr>
+          <w:sz w:val="28"/>
+          <w:szCs w:val="28"/>
+        </w:rPr>
+        <w:t xml:space="preserve"> tutor.</w:t>
+      </w:r>
+      <w:r>
+        <w:rPr>
+          <w:sz w:val="28"/>
+          <w:szCs w:val="28"/>
+        </w:rPr>
+        <w:t xml:space="preserve"> (</w:t>
+      </w:r>
+      <w:proofErr w:type="spellStart"/>
+      <w:r>
+        <w:rPr>
+          <w:color w:val="FF0000"/>
+          <w:sz w:val="28"/>
+          <w:szCs w:val="28"/>
+        </w:rPr>
+        <w:t>ghi</w:t>
+      </w:r>
+      <w:proofErr w:type="spellEnd"/>
+      <w:r>
+        <w:rPr>
+          <w:color w:val="FF0000"/>
+          <w:sz w:val="28"/>
+          <w:szCs w:val="28"/>
+        </w:rPr>
+        <w:t xml:space="preserve"> </w:t>
+      </w:r>
+      <w:proofErr w:type="spellStart"/>
+      <w:r>
+        <w:rPr>
+          <w:color w:val="FF0000"/>
+          <w:sz w:val="28"/>
+          <w:szCs w:val="28"/>
+        </w:rPr>
+        <w:t>rõ</w:t>
+      </w:r>
+      <w:proofErr w:type="spellEnd"/>
+      <w:r>
+        <w:rPr>
+          <w:color w:val="FF0000"/>
+          <w:sz w:val="28"/>
+          <w:szCs w:val="28"/>
+        </w:rPr>
+        <w:t xml:space="preserve"> </w:t>
+      </w:r>
+      <w:proofErr w:type="spellStart"/>
+      <w:r>
+        <w:rPr>
+          <w:color w:val="FF0000"/>
+          <w:sz w:val="28"/>
+          <w:szCs w:val="28"/>
+        </w:rPr>
+        <w:t>tiền</w:t>
+      </w:r>
+      <w:proofErr w:type="spellEnd"/>
+      <w:r>
+        <w:rPr>
+          <w:color w:val="FF0000"/>
+          <w:sz w:val="28"/>
+          <w:szCs w:val="28"/>
+        </w:rPr>
+        <w:t xml:space="preserve"> </w:t>
+      </w:r>
+      <w:proofErr w:type="spellStart"/>
+      <w:r>
+        <w:rPr>
+          <w:color w:val="FF0000"/>
+          <w:sz w:val="28"/>
+          <w:szCs w:val="28"/>
+        </w:rPr>
+        <w:t>thành</w:t>
+      </w:r>
+      <w:proofErr w:type="spellEnd"/>
+      <w:r>
+        <w:rPr>
+          <w:color w:val="FF0000"/>
+          <w:sz w:val="28"/>
+          <w:szCs w:val="28"/>
+        </w:rPr>
+        <w:t xml:space="preserve"> </w:t>
+      </w:r>
+      <w:proofErr w:type="spellStart"/>
+      <w:r>
+        <w:rPr>
+          <w:color w:val="FF0000"/>
+          <w:sz w:val="28"/>
+          <w:szCs w:val="28"/>
+        </w:rPr>
+        <w:t>chữ</w:t>
+      </w:r>
+      <w:proofErr w:type="spellEnd"/>
+      <w:r>
+        <w:rPr>
+          <w:sz w:val="28"/>
+          <w:szCs w:val="28"/>
+        </w:rPr>
+        <w:t>)</w:t>
+      </w:r>
+    </w:p>
+    <w:p>
+      <w:pPr>
+        <w:pStyle w:val="ListParagraph"/>
+        <w:numPr>
+          <w:ilvl w:val="0"/>
+          <w:numId w:val="2"/>
+        </w:numPr>
+        <w:rPr>
+          <w:b/>
+          <w:color w:val="0070C0"/>
+          <w:sz w:val="28"/>
+          <w:szCs w:val="28"/>
+        </w:rPr>
+      </w:pPr>
+      <w:r>
+        <w:rPr>
+          <w:b/>
+          <w:color w:val="0070C0"/>
+          <w:sz w:val="28"/>
+          <w:szCs w:val="28"/>
+        </w:rPr>
+        <w:t>Supporter functions:</w:t>
       </w:r>
     </w:p>
     <w:p>
@@ -452,58 +2733,64 @@
           <w:numId w:val="4"/>
         </w:numPr>
         <w:rPr>
-          <w:sz w:val="28"/>
-          <w:szCs w:val="28"/>
-        </w:rPr>
-      </w:pPr>
-      <w:r>
-        <w:rPr>
-          <w:sz w:val="28"/>
-          <w:szCs w:val="28"/>
-        </w:rPr>
-        <w:t>Quản lý CV của Pretutor</w:t>
-      </w:r>
-      <w:r>
-        <w:rPr>
-          <w:sz w:val="28"/>
-          <w:szCs w:val="28"/>
-        </w:rPr>
-        <w:t xml:space="preserve"> </w:t>
-      </w:r>
-      <w:r>
-        <w:rPr>
-          <w:sz w:val="28"/>
-          <w:szCs w:val="28"/>
-        </w:rPr>
-        <w:t>và T</w:t>
-      </w:r>
-      <w:r>
-        <w:rPr>
-          <w:sz w:val="28"/>
-          <w:szCs w:val="28"/>
-        </w:rPr>
-        <w:t>utor</w:t>
-      </w:r>
-      <w:r>
-        <w:rPr>
-          <w:sz w:val="28"/>
-          <w:szCs w:val="28"/>
-        </w:rPr>
-        <w:t xml:space="preserve"> (Download CV, </w:t>
-      </w:r>
-      <w:r>
-        <w:rPr>
-          <w:sz w:val="28"/>
-          <w:szCs w:val="28"/>
-        </w:rPr>
-        <w:t>thay đổi trang thái của các CV gồm Approved, pending, read, unread, reject</w:t>
-      </w:r>
-      <w:r>
-        <w:rPr>
-          <w:sz w:val="28"/>
-          <w:szCs w:val="28"/>
-        </w:rPr>
-        <w:t>)</w:t>
+          <w:color w:val="0070C0"/>
+          <w:sz w:val="28"/>
+          <w:szCs w:val="28"/>
+        </w:rPr>
+      </w:pPr>
+      <w:proofErr w:type="spellStart"/>
+      <w:r>
+        <w:rPr>
+          <w:color w:val="0070C0"/>
+          <w:sz w:val="28"/>
+          <w:szCs w:val="28"/>
+        </w:rPr>
+        <w:t>Đọc</w:t>
+      </w:r>
+      <w:proofErr w:type="spellEnd"/>
+      <w:r>
+        <w:rPr>
+          <w:color w:val="0070C0"/>
+          <w:sz w:val="28"/>
+          <w:szCs w:val="28"/>
+        </w:rPr>
+        <w:t xml:space="preserve"> </w:t>
+      </w:r>
+      <w:proofErr w:type="spellStart"/>
+      <w:r>
+        <w:rPr>
+          <w:color w:val="0070C0"/>
+          <w:sz w:val="28"/>
+          <w:szCs w:val="28"/>
+        </w:rPr>
+        <w:t>các</w:t>
+      </w:r>
+      <w:proofErr w:type="spellEnd"/>
+      <w:r>
+        <w:rPr>
+          <w:color w:val="0070C0"/>
+          <w:sz w:val="28"/>
+          <w:szCs w:val="28"/>
+        </w:rPr>
+        <w:t xml:space="preserve"> request </w:t>
+      </w:r>
+      <w:proofErr w:type="spellStart"/>
+      <w:r>
+        <w:rPr>
+          <w:color w:val="0070C0"/>
+          <w:sz w:val="28"/>
+          <w:szCs w:val="28"/>
+        </w:rPr>
+        <w:t>của</w:t>
+      </w:r>
+      <w:proofErr w:type="spellEnd"/>
+      <w:r>
+        <w:rPr>
+          <w:color w:val="0070C0"/>
+          <w:sz w:val="28"/>
+          <w:szCs w:val="28"/>
+        </w:rPr>
+        <w:t xml:space="preserve"> front-end users.</w:t>
       </w:r>
     </w:p>
     <w:p>
@@ -514,30 +2801,82 @@
           <w:numId w:val="4"/>
         </w:numPr>
         <w:rPr>
-          <w:sz w:val="28"/>
-          <w:szCs w:val="28"/>
-        </w:rPr>
-      </w:pPr>
-      <w:r>
-        <w:rPr>
-          <w:sz w:val="28"/>
-          <w:szCs w:val="28"/>
-        </w:rPr>
-        <w:t xml:space="preserve">Quản lý Document (Thêm, sửa, xóa các tài liệu học tập của từng </w:t>
-      </w:r>
-      <w:r>
-        <w:rPr>
-          <w:sz w:val="28"/>
-          <w:szCs w:val="28"/>
-        </w:rPr>
-        <w:t>bài học</w:t>
-      </w:r>
-      <w:r>
-        <w:rPr>
-          <w:sz w:val="28"/>
-          <w:szCs w:val="28"/>
-        </w:rPr>
-        <w:t>)</w:t>
+          <w:color w:val="0070C0"/>
+          <w:sz w:val="28"/>
+          <w:szCs w:val="28"/>
+        </w:rPr>
+      </w:pPr>
+      <w:proofErr w:type="spellStart"/>
+      <w:r>
+        <w:rPr>
+          <w:color w:val="0070C0"/>
+          <w:sz w:val="28"/>
+          <w:szCs w:val="28"/>
+        </w:rPr>
+        <w:t>Trả</w:t>
+      </w:r>
+      <w:proofErr w:type="spellEnd"/>
+      <w:r>
+        <w:rPr>
+          <w:color w:val="0070C0"/>
+          <w:sz w:val="28"/>
+          <w:szCs w:val="28"/>
+        </w:rPr>
+        <w:t xml:space="preserve"> </w:t>
+      </w:r>
+      <w:proofErr w:type="spellStart"/>
+      <w:r>
+        <w:rPr>
+          <w:color w:val="0070C0"/>
+          <w:sz w:val="28"/>
+          <w:szCs w:val="28"/>
+        </w:rPr>
+        <w:t>lời</w:t>
+      </w:r>
+      <w:proofErr w:type="spellEnd"/>
+      <w:r>
+        <w:rPr>
+          <w:color w:val="0070C0"/>
+          <w:sz w:val="28"/>
+          <w:szCs w:val="28"/>
+        </w:rPr>
+        <w:t xml:space="preserve"> </w:t>
+      </w:r>
+      <w:proofErr w:type="spellStart"/>
+      <w:r>
+        <w:rPr>
+          <w:color w:val="0070C0"/>
+          <w:sz w:val="28"/>
+          <w:szCs w:val="28"/>
+        </w:rPr>
+        <w:t>các</w:t>
+      </w:r>
+      <w:proofErr w:type="spellEnd"/>
+      <w:r>
+        <w:rPr>
+          <w:color w:val="0070C0"/>
+          <w:sz w:val="28"/>
+          <w:szCs w:val="28"/>
+        </w:rPr>
+        <w:t xml:space="preserve"> request </w:t>
+      </w:r>
+      <w:proofErr w:type="spellStart"/>
+      <w:r>
+        <w:rPr>
+          <w:color w:val="0070C0"/>
+          <w:sz w:val="28"/>
+          <w:szCs w:val="28"/>
+        </w:rPr>
+        <w:t>của</w:t>
+      </w:r>
+      <w:proofErr w:type="spellEnd"/>
+      <w:r>
+        <w:rPr>
+          <w:color w:val="0070C0"/>
+          <w:sz w:val="28"/>
+          <w:szCs w:val="28"/>
+        </w:rPr>
+        <w:t xml:space="preserve"> front-end users</w:t>
       </w:r>
     </w:p>
     <w:p>
@@ -549,6 +2888,7 @@
         </w:numPr>
         <w:rPr>
           <w:b/>
+          <w:color w:val="0070C0"/>
           <w:sz w:val="28"/>
           <w:szCs w:val="28"/>
         </w:rPr>
@@ -556,18 +2896,11 @@
       <w:r>
         <w:rPr>
           <w:b/>
-          <w:sz w:val="28"/>
-          <w:szCs w:val="28"/>
-        </w:rPr>
-        <w:t>Accountant</w:t>
-      </w:r>
-      <w:r>
-        <w:rPr>
-          <w:b/>
-          <w:sz w:val="28"/>
-          <w:szCs w:val="28"/>
-        </w:rPr>
-        <w:t xml:space="preserve"> functions:</w:t>
+          <w:color w:val="0070C0"/>
+          <w:sz w:val="28"/>
+          <w:szCs w:val="28"/>
+        </w:rPr>
+        <w:t>Student functions:</w:t>
       </w:r>
     </w:p>
     <w:p>
@@ -578,31 +2911,82 @@
           <w:numId w:val="4"/>
         </w:numPr>
         <w:rPr>
-          <w:b/>
-          <w:sz w:val="28"/>
-          <w:szCs w:val="28"/>
-        </w:rPr>
-      </w:pPr>
-      <w:r>
-        <w:rPr>
-          <w:sz w:val="28"/>
-          <w:szCs w:val="28"/>
-        </w:rPr>
-        <w:t>Quản lý giao dịch của các front-end user gồm học viên, parent và tutor (</w:t>
-      </w:r>
-      <w:r>
-        <w:rPr>
-          <w:sz w:val="28"/>
-          <w:szCs w:val="28"/>
-        </w:rPr>
-        <w:t>Xem lịch sử giao dịch, Export ra file excel</w:t>
-      </w:r>
-      <w:r>
-        <w:rPr>
-          <w:sz w:val="28"/>
-          <w:szCs w:val="28"/>
-        </w:rPr>
-        <w:t>)</w:t>
+          <w:color w:val="0070C0"/>
+          <w:sz w:val="28"/>
+          <w:szCs w:val="28"/>
+        </w:rPr>
+      </w:pPr>
+      <w:proofErr w:type="spellStart"/>
+      <w:r>
+        <w:rPr>
+          <w:color w:val="0070C0"/>
+          <w:sz w:val="28"/>
+          <w:szCs w:val="28"/>
+        </w:rPr>
+        <w:t>Đăng</w:t>
+      </w:r>
+      <w:proofErr w:type="spellEnd"/>
+      <w:r>
+        <w:rPr>
+          <w:color w:val="0070C0"/>
+          <w:sz w:val="28"/>
+          <w:szCs w:val="28"/>
+        </w:rPr>
+        <w:t xml:space="preserve"> </w:t>
+      </w:r>
+      <w:proofErr w:type="spellStart"/>
+      <w:r>
+        <w:rPr>
+          <w:color w:val="0070C0"/>
+          <w:sz w:val="28"/>
+          <w:szCs w:val="28"/>
+        </w:rPr>
+        <w:t>ký</w:t>
+      </w:r>
+      <w:proofErr w:type="spellEnd"/>
+      <w:r>
+        <w:rPr>
+          <w:color w:val="0070C0"/>
+          <w:sz w:val="28"/>
+          <w:szCs w:val="28"/>
+        </w:rPr>
+        <w:t xml:space="preserve"> </w:t>
+      </w:r>
+      <w:proofErr w:type="spellStart"/>
+      <w:r>
+        <w:rPr>
+          <w:color w:val="0070C0"/>
+          <w:sz w:val="28"/>
+          <w:szCs w:val="28"/>
+        </w:rPr>
+        <w:t>môn</w:t>
+      </w:r>
+      <w:proofErr w:type="spellEnd"/>
+      <w:r>
+        <w:rPr>
+          <w:color w:val="0070C0"/>
+          <w:sz w:val="28"/>
+          <w:szCs w:val="28"/>
+        </w:rPr>
+        <w:t xml:space="preserve"> </w:t>
+      </w:r>
+      <w:proofErr w:type="spellStart"/>
+      <w:r>
+        <w:rPr>
+          <w:color w:val="0070C0"/>
+          <w:sz w:val="28"/>
+          <w:szCs w:val="28"/>
+        </w:rPr>
+        <w:t>học</w:t>
+      </w:r>
+      <w:proofErr w:type="spellEnd"/>
+      <w:r>
+        <w:rPr>
+          <w:color w:val="0070C0"/>
+          <w:sz w:val="28"/>
+          <w:szCs w:val="28"/>
+        </w:rPr>
+        <w:t>.</w:t>
       </w:r>
     </w:p>
     <w:p>
@@ -613,17 +2997,926 @@
           <w:numId w:val="4"/>
         </w:numPr>
         <w:rPr>
-          <w:b/>
-          <w:sz w:val="28"/>
-          <w:szCs w:val="28"/>
-        </w:rPr>
-      </w:pPr>
-      <w:r>
-        <w:rPr>
-          <w:sz w:val="28"/>
-          <w:szCs w:val="28"/>
-        </w:rPr>
-        <w:t>Chỉnh sửa số dư của học viên và tutor.</w:t>
+          <w:color w:val="0070C0"/>
+          <w:sz w:val="28"/>
+          <w:szCs w:val="28"/>
+        </w:rPr>
+      </w:pPr>
+      <w:proofErr w:type="spellStart"/>
+      <w:r>
+        <w:rPr>
+          <w:color w:val="0070C0"/>
+          <w:sz w:val="28"/>
+          <w:szCs w:val="28"/>
+        </w:rPr>
+        <w:t>Xem</w:t>
+      </w:r>
+      <w:proofErr w:type="spellEnd"/>
+      <w:r>
+        <w:rPr>
+          <w:color w:val="0070C0"/>
+          <w:sz w:val="28"/>
+          <w:szCs w:val="28"/>
+        </w:rPr>
+        <w:t xml:space="preserve"> </w:t>
+      </w:r>
+      <w:proofErr w:type="spellStart"/>
+      <w:r>
+        <w:rPr>
+          <w:color w:val="0070C0"/>
+          <w:sz w:val="28"/>
+          <w:szCs w:val="28"/>
+        </w:rPr>
+        <w:t>các</w:t>
+      </w:r>
+      <w:proofErr w:type="spellEnd"/>
+      <w:r>
+        <w:rPr>
+          <w:color w:val="0070C0"/>
+          <w:sz w:val="28"/>
+          <w:szCs w:val="28"/>
+        </w:rPr>
+        <w:t xml:space="preserve"> </w:t>
+      </w:r>
+      <w:proofErr w:type="spellStart"/>
+      <w:r>
+        <w:rPr>
+          <w:color w:val="0070C0"/>
+          <w:sz w:val="28"/>
+          <w:szCs w:val="28"/>
+        </w:rPr>
+        <w:t>môn</w:t>
+      </w:r>
+      <w:proofErr w:type="spellEnd"/>
+      <w:r>
+        <w:rPr>
+          <w:color w:val="0070C0"/>
+          <w:sz w:val="28"/>
+          <w:szCs w:val="28"/>
+        </w:rPr>
+        <w:t xml:space="preserve"> </w:t>
+      </w:r>
+      <w:proofErr w:type="spellStart"/>
+      <w:r>
+        <w:rPr>
+          <w:color w:val="0070C0"/>
+          <w:sz w:val="28"/>
+          <w:szCs w:val="28"/>
+        </w:rPr>
+        <w:t>học</w:t>
+      </w:r>
+      <w:proofErr w:type="spellEnd"/>
+      <w:r>
+        <w:rPr>
+          <w:color w:val="0070C0"/>
+          <w:sz w:val="28"/>
+          <w:szCs w:val="28"/>
+        </w:rPr>
+        <w:t xml:space="preserve"> </w:t>
+      </w:r>
+      <w:proofErr w:type="spellStart"/>
+      <w:r>
+        <w:rPr>
+          <w:color w:val="0070C0"/>
+          <w:sz w:val="28"/>
+          <w:szCs w:val="28"/>
+        </w:rPr>
+        <w:t>đã</w:t>
+      </w:r>
+      <w:proofErr w:type="spellEnd"/>
+      <w:r>
+        <w:rPr>
+          <w:color w:val="0070C0"/>
+          <w:sz w:val="28"/>
+          <w:szCs w:val="28"/>
+        </w:rPr>
+        <w:t xml:space="preserve"> </w:t>
+      </w:r>
+      <w:proofErr w:type="spellStart"/>
+      <w:r>
+        <w:rPr>
+          <w:color w:val="0070C0"/>
+          <w:sz w:val="28"/>
+          <w:szCs w:val="28"/>
+        </w:rPr>
+        <w:t>đăng</w:t>
+      </w:r>
+      <w:proofErr w:type="spellEnd"/>
+      <w:r>
+        <w:rPr>
+          <w:color w:val="0070C0"/>
+          <w:sz w:val="28"/>
+          <w:szCs w:val="28"/>
+        </w:rPr>
+        <w:t xml:space="preserve"> </w:t>
+      </w:r>
+      <w:proofErr w:type="spellStart"/>
+      <w:r>
+        <w:rPr>
+          <w:color w:val="0070C0"/>
+          <w:sz w:val="28"/>
+          <w:szCs w:val="28"/>
+        </w:rPr>
+        <w:t>ký</w:t>
+      </w:r>
+      <w:proofErr w:type="spellEnd"/>
+      <w:r>
+        <w:rPr>
+          <w:color w:val="0070C0"/>
+          <w:sz w:val="28"/>
+          <w:szCs w:val="28"/>
+        </w:rPr>
+        <w:t xml:space="preserve"> (</w:t>
+      </w:r>
+      <w:proofErr w:type="spellStart"/>
+      <w:r>
+        <w:rPr>
+          <w:color w:val="0070C0"/>
+          <w:sz w:val="28"/>
+          <w:szCs w:val="28"/>
+        </w:rPr>
+        <w:t>đang</w:t>
+      </w:r>
+      <w:proofErr w:type="spellEnd"/>
+      <w:r>
+        <w:rPr>
+          <w:color w:val="0070C0"/>
+          <w:sz w:val="28"/>
+          <w:szCs w:val="28"/>
+        </w:rPr>
+        <w:t xml:space="preserve"> consider </w:t>
+      </w:r>
+      <w:proofErr w:type="spellStart"/>
+      <w:r>
+        <w:rPr>
+          <w:color w:val="0070C0"/>
+          <w:sz w:val="28"/>
+          <w:szCs w:val="28"/>
+        </w:rPr>
+        <w:t>xem</w:t>
+      </w:r>
+      <w:proofErr w:type="spellEnd"/>
+      <w:r>
+        <w:rPr>
+          <w:color w:val="0070C0"/>
+          <w:sz w:val="28"/>
+          <w:szCs w:val="28"/>
+        </w:rPr>
+        <w:t xml:space="preserve"> </w:t>
+      </w:r>
+      <w:proofErr w:type="spellStart"/>
+      <w:r>
+        <w:rPr>
+          <w:color w:val="0070C0"/>
+          <w:sz w:val="28"/>
+          <w:szCs w:val="28"/>
+        </w:rPr>
+        <w:t>có</w:t>
+      </w:r>
+      <w:proofErr w:type="spellEnd"/>
+      <w:r>
+        <w:rPr>
+          <w:color w:val="0070C0"/>
+          <w:sz w:val="28"/>
+          <w:szCs w:val="28"/>
+        </w:rPr>
+        <w:t xml:space="preserve"> </w:t>
+      </w:r>
+      <w:proofErr w:type="spellStart"/>
+      <w:r>
+        <w:rPr>
+          <w:color w:val="0070C0"/>
+          <w:sz w:val="28"/>
+          <w:szCs w:val="28"/>
+        </w:rPr>
+        <w:t>thể</w:t>
+      </w:r>
+      <w:proofErr w:type="spellEnd"/>
+      <w:r>
+        <w:rPr>
+          <w:color w:val="0070C0"/>
+          <w:sz w:val="28"/>
+          <w:szCs w:val="28"/>
+        </w:rPr>
+        <w:t xml:space="preserve"> </w:t>
+      </w:r>
+      <w:proofErr w:type="spellStart"/>
+      <w:r>
+        <w:rPr>
+          <w:color w:val="0070C0"/>
+          <w:sz w:val="28"/>
+          <w:szCs w:val="28"/>
+        </w:rPr>
+        <w:t>huỷ</w:t>
+      </w:r>
+      <w:proofErr w:type="spellEnd"/>
+      <w:r>
+        <w:rPr>
+          <w:color w:val="0070C0"/>
+          <w:sz w:val="28"/>
+          <w:szCs w:val="28"/>
+        </w:rPr>
+        <w:t xml:space="preserve"> </w:t>
+      </w:r>
+      <w:proofErr w:type="spellStart"/>
+      <w:r>
+        <w:rPr>
+          <w:color w:val="0070C0"/>
+          <w:sz w:val="28"/>
+          <w:szCs w:val="28"/>
+        </w:rPr>
+        <w:t>đăng</w:t>
+      </w:r>
+      <w:proofErr w:type="spellEnd"/>
+      <w:r>
+        <w:rPr>
+          <w:color w:val="0070C0"/>
+          <w:sz w:val="28"/>
+          <w:szCs w:val="28"/>
+        </w:rPr>
+        <w:t xml:space="preserve"> </w:t>
+      </w:r>
+      <w:proofErr w:type="spellStart"/>
+      <w:r>
+        <w:rPr>
+          <w:color w:val="0070C0"/>
+          <w:sz w:val="28"/>
+          <w:szCs w:val="28"/>
+        </w:rPr>
+        <w:t>ký</w:t>
+      </w:r>
+      <w:proofErr w:type="spellEnd"/>
+      <w:r>
+        <w:rPr>
+          <w:color w:val="0070C0"/>
+          <w:sz w:val="28"/>
+          <w:szCs w:val="28"/>
+        </w:rPr>
+        <w:t xml:space="preserve"> </w:t>
+      </w:r>
+      <w:proofErr w:type="spellStart"/>
+      <w:r>
+        <w:rPr>
+          <w:color w:val="0070C0"/>
+          <w:sz w:val="28"/>
+          <w:szCs w:val="28"/>
+        </w:rPr>
+        <w:t>môn</w:t>
+      </w:r>
+      <w:proofErr w:type="spellEnd"/>
+      <w:r>
+        <w:rPr>
+          <w:color w:val="0070C0"/>
+          <w:sz w:val="28"/>
+          <w:szCs w:val="28"/>
+        </w:rPr>
+        <w:t xml:space="preserve"> </w:t>
+      </w:r>
+      <w:proofErr w:type="spellStart"/>
+      <w:r>
+        <w:rPr>
+          <w:color w:val="0070C0"/>
+          <w:sz w:val="28"/>
+          <w:szCs w:val="28"/>
+        </w:rPr>
+        <w:t>học</w:t>
+      </w:r>
+      <w:proofErr w:type="spellEnd"/>
+      <w:r>
+        <w:rPr>
+          <w:color w:val="0070C0"/>
+          <w:sz w:val="28"/>
+          <w:szCs w:val="28"/>
+        </w:rPr>
+        <w:t xml:space="preserve"> hay </w:t>
+      </w:r>
+      <w:proofErr w:type="spellStart"/>
+      <w:r>
+        <w:rPr>
+          <w:color w:val="0070C0"/>
+          <w:sz w:val="28"/>
+          <w:szCs w:val="28"/>
+        </w:rPr>
+        <w:t>không</w:t>
+      </w:r>
+      <w:proofErr w:type="spellEnd"/>
+      <w:r>
+        <w:rPr>
+          <w:color w:val="0070C0"/>
+          <w:sz w:val="28"/>
+          <w:szCs w:val="28"/>
+        </w:rPr>
+        <w:t>?)</w:t>
+      </w:r>
+    </w:p>
+    <w:p>
+      <w:pPr>
+        <w:pStyle w:val="ListParagraph"/>
+        <w:numPr>
+          <w:ilvl w:val="0"/>
+          <w:numId w:val="4"/>
+        </w:numPr>
+        <w:rPr>
+          <w:color w:val="0070C0"/>
+          <w:sz w:val="28"/>
+          <w:szCs w:val="28"/>
+        </w:rPr>
+      </w:pPr>
+      <w:proofErr w:type="spellStart"/>
+      <w:r>
+        <w:rPr>
+          <w:color w:val="0070C0"/>
+          <w:sz w:val="28"/>
+          <w:szCs w:val="28"/>
+        </w:rPr>
+        <w:t>Đăng</w:t>
+      </w:r>
+      <w:proofErr w:type="spellEnd"/>
+      <w:r>
+        <w:rPr>
+          <w:color w:val="0070C0"/>
+          <w:sz w:val="28"/>
+          <w:szCs w:val="28"/>
+        </w:rPr>
+        <w:t xml:space="preserve"> </w:t>
+      </w:r>
+      <w:proofErr w:type="spellStart"/>
+      <w:r>
+        <w:rPr>
+          <w:color w:val="0070C0"/>
+          <w:sz w:val="28"/>
+          <w:szCs w:val="28"/>
+        </w:rPr>
+        <w:t>ký</w:t>
+      </w:r>
+      <w:proofErr w:type="spellEnd"/>
+      <w:r>
+        <w:rPr>
+          <w:color w:val="0070C0"/>
+          <w:sz w:val="28"/>
+          <w:szCs w:val="28"/>
+        </w:rPr>
+        <w:t xml:space="preserve"> </w:t>
+      </w:r>
+      <w:proofErr w:type="spellStart"/>
+      <w:r>
+        <w:rPr>
+          <w:color w:val="0070C0"/>
+          <w:sz w:val="28"/>
+          <w:szCs w:val="28"/>
+        </w:rPr>
+        <w:t>học</w:t>
+      </w:r>
+      <w:proofErr w:type="spellEnd"/>
+      <w:r>
+        <w:rPr>
+          <w:color w:val="0070C0"/>
+          <w:sz w:val="28"/>
+          <w:szCs w:val="28"/>
+        </w:rPr>
+        <w:t xml:space="preserve"> </w:t>
+      </w:r>
+      <w:proofErr w:type="spellStart"/>
+      <w:r>
+        <w:rPr>
+          <w:color w:val="0070C0"/>
+          <w:sz w:val="28"/>
+          <w:szCs w:val="28"/>
+        </w:rPr>
+        <w:t>thử</w:t>
+      </w:r>
+      <w:proofErr w:type="spellEnd"/>
+      <w:r>
+        <w:rPr>
+          <w:color w:val="0070C0"/>
+          <w:sz w:val="28"/>
+          <w:szCs w:val="28"/>
+        </w:rPr>
+        <w:t xml:space="preserve"> (</w:t>
+      </w:r>
+      <w:proofErr w:type="spellStart"/>
+      <w:r>
+        <w:rPr>
+          <w:color w:val="0070C0"/>
+          <w:sz w:val="28"/>
+          <w:szCs w:val="28"/>
+        </w:rPr>
+        <w:t>Đang</w:t>
+      </w:r>
+      <w:proofErr w:type="spellEnd"/>
+      <w:r>
+        <w:rPr>
+          <w:color w:val="0070C0"/>
+          <w:sz w:val="28"/>
+          <w:szCs w:val="28"/>
+        </w:rPr>
+        <w:t xml:space="preserve"> considering </w:t>
+      </w:r>
+      <w:proofErr w:type="spellStart"/>
+      <w:r>
+        <w:rPr>
+          <w:color w:val="0070C0"/>
+          <w:sz w:val="28"/>
+          <w:szCs w:val="28"/>
+        </w:rPr>
+        <w:t>về</w:t>
+      </w:r>
+      <w:proofErr w:type="spellEnd"/>
+      <w:r>
+        <w:rPr>
+          <w:color w:val="0070C0"/>
+          <w:sz w:val="28"/>
+          <w:szCs w:val="28"/>
+        </w:rPr>
+        <w:t xml:space="preserve"> business</w:t>
+      </w:r>
+      <w:r>
+        <w:rPr>
+          <w:color w:val="0070C0"/>
+          <w:sz w:val="28"/>
+          <w:szCs w:val="28"/>
+        </w:rPr>
+        <w:t xml:space="preserve"> </w:t>
+      </w:r>
+      <w:proofErr w:type="spellStart"/>
+      <w:r>
+        <w:rPr>
+          <w:color w:val="0070C0"/>
+          <w:sz w:val="28"/>
+          <w:szCs w:val="28"/>
+        </w:rPr>
+        <w:t>cho</w:t>
+      </w:r>
+      <w:proofErr w:type="spellEnd"/>
+      <w:r>
+        <w:rPr>
+          <w:color w:val="0070C0"/>
+          <w:sz w:val="28"/>
+          <w:szCs w:val="28"/>
+        </w:rPr>
+        <w:t xml:space="preserve"> function </w:t>
+      </w:r>
+      <w:proofErr w:type="spellStart"/>
+      <w:r>
+        <w:rPr>
+          <w:color w:val="0070C0"/>
+          <w:sz w:val="28"/>
+          <w:szCs w:val="28"/>
+        </w:rPr>
+        <w:t>này</w:t>
+      </w:r>
+      <w:proofErr w:type="spellEnd"/>
+      <w:r>
+        <w:rPr>
+          <w:color w:val="0070C0"/>
+          <w:sz w:val="28"/>
+          <w:szCs w:val="28"/>
+        </w:rPr>
+        <w:t>)</w:t>
+      </w:r>
+    </w:p>
+    <w:p>
+      <w:pPr>
+        <w:pStyle w:val="ListParagraph"/>
+        <w:numPr>
+          <w:ilvl w:val="0"/>
+          <w:numId w:val="4"/>
+        </w:numPr>
+        <w:rPr>
+          <w:color w:val="0070C0"/>
+          <w:sz w:val="28"/>
+          <w:szCs w:val="28"/>
+        </w:rPr>
+      </w:pPr>
+      <w:proofErr w:type="spellStart"/>
+      <w:r>
+        <w:rPr>
+          <w:color w:val="0070C0"/>
+          <w:sz w:val="28"/>
+          <w:szCs w:val="28"/>
+        </w:rPr>
+        <w:t>Đặt</w:t>
+      </w:r>
+      <w:proofErr w:type="spellEnd"/>
+      <w:r>
+        <w:rPr>
+          <w:color w:val="0070C0"/>
+          <w:sz w:val="28"/>
+          <w:szCs w:val="28"/>
+        </w:rPr>
+        <w:t xml:space="preserve"> </w:t>
+      </w:r>
+      <w:proofErr w:type="spellStart"/>
+      <w:r>
+        <w:rPr>
+          <w:color w:val="0070C0"/>
+          <w:sz w:val="28"/>
+          <w:szCs w:val="28"/>
+        </w:rPr>
+        <w:t>lịch</w:t>
+      </w:r>
+      <w:proofErr w:type="spellEnd"/>
+      <w:r>
+        <w:rPr>
+          <w:color w:val="0070C0"/>
+          <w:sz w:val="28"/>
+          <w:szCs w:val="28"/>
+        </w:rPr>
+        <w:t xml:space="preserve"> </w:t>
+      </w:r>
+      <w:proofErr w:type="spellStart"/>
+      <w:r>
+        <w:rPr>
+          <w:color w:val="0070C0"/>
+          <w:sz w:val="28"/>
+          <w:szCs w:val="28"/>
+        </w:rPr>
+        <w:t>học</w:t>
+      </w:r>
+      <w:proofErr w:type="spellEnd"/>
+      <w:r>
+        <w:rPr>
+          <w:color w:val="0070C0"/>
+          <w:sz w:val="28"/>
+          <w:szCs w:val="28"/>
+        </w:rPr>
+        <w:t>.</w:t>
+      </w:r>
+    </w:p>
+    <w:p>
+      <w:pPr>
+        <w:pStyle w:val="ListParagraph"/>
+        <w:numPr>
+          <w:ilvl w:val="0"/>
+          <w:numId w:val="4"/>
+        </w:numPr>
+        <w:rPr>
+          <w:color w:val="0070C0"/>
+          <w:sz w:val="28"/>
+          <w:szCs w:val="28"/>
+        </w:rPr>
+      </w:pPr>
+      <w:proofErr w:type="spellStart"/>
+      <w:r>
+        <w:rPr>
+          <w:color w:val="0070C0"/>
+          <w:sz w:val="28"/>
+          <w:szCs w:val="28"/>
+        </w:rPr>
+        <w:t>Hủy</w:t>
+      </w:r>
+      <w:proofErr w:type="spellEnd"/>
+      <w:r>
+        <w:rPr>
+          <w:color w:val="0070C0"/>
+          <w:sz w:val="28"/>
+          <w:szCs w:val="28"/>
+        </w:rPr>
+        <w:t xml:space="preserve"> </w:t>
+      </w:r>
+      <w:proofErr w:type="spellStart"/>
+      <w:r>
+        <w:rPr>
+          <w:color w:val="0070C0"/>
+          <w:sz w:val="28"/>
+          <w:szCs w:val="28"/>
+        </w:rPr>
+        <w:t>lịch</w:t>
+      </w:r>
+      <w:proofErr w:type="spellEnd"/>
+      <w:r>
+        <w:rPr>
+          <w:color w:val="0070C0"/>
+          <w:sz w:val="28"/>
+          <w:szCs w:val="28"/>
+        </w:rPr>
+        <w:t xml:space="preserve"> </w:t>
+      </w:r>
+      <w:proofErr w:type="spellStart"/>
+      <w:r>
+        <w:rPr>
+          <w:color w:val="0070C0"/>
+          <w:sz w:val="28"/>
+          <w:szCs w:val="28"/>
+        </w:rPr>
+        <w:t>học</w:t>
+      </w:r>
+      <w:proofErr w:type="spellEnd"/>
+      <w:r>
+        <w:rPr>
+          <w:color w:val="0070C0"/>
+          <w:sz w:val="28"/>
+          <w:szCs w:val="28"/>
+        </w:rPr>
+        <w:t>.</w:t>
+      </w:r>
+    </w:p>
+    <w:p>
+      <w:pPr>
+        <w:pStyle w:val="ListParagraph"/>
+        <w:numPr>
+          <w:ilvl w:val="0"/>
+          <w:numId w:val="4"/>
+        </w:numPr>
+        <w:rPr>
+          <w:color w:val="0070C0"/>
+          <w:sz w:val="28"/>
+          <w:szCs w:val="28"/>
+        </w:rPr>
+      </w:pPr>
+      <w:proofErr w:type="spellStart"/>
+      <w:r>
+        <w:rPr>
+          <w:color w:val="0070C0"/>
+          <w:sz w:val="28"/>
+          <w:szCs w:val="28"/>
+        </w:rPr>
+        <w:t>Xem</w:t>
+      </w:r>
+      <w:proofErr w:type="spellEnd"/>
+      <w:r>
+        <w:rPr>
+          <w:color w:val="0070C0"/>
+          <w:sz w:val="28"/>
+          <w:szCs w:val="28"/>
+        </w:rPr>
+        <w:t xml:space="preserve"> </w:t>
+      </w:r>
+      <w:proofErr w:type="spellStart"/>
+      <w:r>
+        <w:rPr>
+          <w:color w:val="0070C0"/>
+          <w:sz w:val="28"/>
+          <w:szCs w:val="28"/>
+        </w:rPr>
+        <w:t>lịch</w:t>
+      </w:r>
+      <w:proofErr w:type="spellEnd"/>
+      <w:r>
+        <w:rPr>
+          <w:color w:val="0070C0"/>
+          <w:sz w:val="28"/>
+          <w:szCs w:val="28"/>
+        </w:rPr>
+        <w:t xml:space="preserve"> </w:t>
+      </w:r>
+      <w:proofErr w:type="spellStart"/>
+      <w:r>
+        <w:rPr>
+          <w:color w:val="0070C0"/>
+          <w:sz w:val="28"/>
+          <w:szCs w:val="28"/>
+        </w:rPr>
+        <w:t>học</w:t>
+      </w:r>
+      <w:proofErr w:type="spellEnd"/>
+      <w:r>
+        <w:rPr>
+          <w:color w:val="0070C0"/>
+          <w:sz w:val="28"/>
+          <w:szCs w:val="28"/>
+        </w:rPr>
+        <w:t>.</w:t>
+      </w:r>
+    </w:p>
+    <w:p>
+      <w:pPr>
+        <w:pStyle w:val="ListParagraph"/>
+        <w:numPr>
+          <w:ilvl w:val="0"/>
+          <w:numId w:val="4"/>
+        </w:numPr>
+        <w:rPr>
+          <w:color w:val="0070C0"/>
+          <w:sz w:val="28"/>
+          <w:szCs w:val="28"/>
+        </w:rPr>
+      </w:pPr>
+      <w:proofErr w:type="spellStart"/>
+      <w:r>
+        <w:rPr>
+          <w:color w:val="0070C0"/>
+          <w:sz w:val="28"/>
+          <w:szCs w:val="28"/>
+        </w:rPr>
+        <w:t>Làm</w:t>
+      </w:r>
+      <w:proofErr w:type="spellEnd"/>
+      <w:r>
+        <w:rPr>
+          <w:color w:val="0070C0"/>
+          <w:sz w:val="28"/>
+          <w:szCs w:val="28"/>
+        </w:rPr>
+        <w:t xml:space="preserve"> </w:t>
+      </w:r>
+      <w:proofErr w:type="spellStart"/>
+      <w:r>
+        <w:rPr>
+          <w:color w:val="0070C0"/>
+          <w:sz w:val="28"/>
+          <w:szCs w:val="28"/>
+        </w:rPr>
+        <w:t>các</w:t>
+      </w:r>
+      <w:proofErr w:type="spellEnd"/>
+      <w:r>
+        <w:rPr>
+          <w:color w:val="0070C0"/>
+          <w:sz w:val="28"/>
+          <w:szCs w:val="28"/>
+        </w:rPr>
+        <w:t xml:space="preserve"> </w:t>
+      </w:r>
+      <w:proofErr w:type="spellStart"/>
+      <w:r>
+        <w:rPr>
+          <w:color w:val="0070C0"/>
+          <w:sz w:val="28"/>
+          <w:szCs w:val="28"/>
+        </w:rPr>
+        <w:t>bài</w:t>
+      </w:r>
+      <w:proofErr w:type="spellEnd"/>
+      <w:r>
+        <w:rPr>
+          <w:color w:val="0070C0"/>
+          <w:sz w:val="28"/>
+          <w:szCs w:val="28"/>
+        </w:rPr>
+        <w:t xml:space="preserve"> test.</w:t>
+      </w:r>
+    </w:p>
+    <w:p>
+      <w:pPr>
+        <w:pStyle w:val="ListParagraph"/>
+        <w:numPr>
+          <w:ilvl w:val="0"/>
+          <w:numId w:val="4"/>
+        </w:numPr>
+        <w:rPr>
+          <w:color w:val="0070C0"/>
+          <w:sz w:val="28"/>
+          <w:szCs w:val="28"/>
+        </w:rPr>
+      </w:pPr>
+      <w:proofErr w:type="spellStart"/>
+      <w:r>
+        <w:rPr>
+          <w:color w:val="0070C0"/>
+          <w:sz w:val="28"/>
+          <w:szCs w:val="28"/>
+        </w:rPr>
+        <w:t>Viết</w:t>
+      </w:r>
+      <w:proofErr w:type="spellEnd"/>
+      <w:r>
+        <w:rPr>
+          <w:color w:val="0070C0"/>
+          <w:sz w:val="28"/>
+          <w:szCs w:val="28"/>
+        </w:rPr>
+        <w:t xml:space="preserve"> </w:t>
+      </w:r>
+      <w:proofErr w:type="spellStart"/>
+      <w:r>
+        <w:rPr>
+          <w:color w:val="0070C0"/>
+          <w:sz w:val="28"/>
+          <w:szCs w:val="28"/>
+        </w:rPr>
+        <w:t>các</w:t>
+      </w:r>
+      <w:proofErr w:type="spellEnd"/>
+      <w:r>
+        <w:rPr>
+          <w:color w:val="0070C0"/>
+          <w:sz w:val="28"/>
+          <w:szCs w:val="28"/>
+        </w:rPr>
+        <w:t xml:space="preserve"> feedbacks </w:t>
+      </w:r>
+      <w:proofErr w:type="spellStart"/>
+      <w:r>
+        <w:rPr>
+          <w:color w:val="0070C0"/>
+          <w:sz w:val="28"/>
+          <w:szCs w:val="28"/>
+        </w:rPr>
+        <w:t>cho</w:t>
+      </w:r>
+      <w:proofErr w:type="spellEnd"/>
+      <w:r>
+        <w:rPr>
+          <w:color w:val="0070C0"/>
+          <w:sz w:val="28"/>
+          <w:szCs w:val="28"/>
+        </w:rPr>
+        <w:t xml:space="preserve"> tutor</w:t>
+      </w:r>
+    </w:p>
+    <w:p>
+      <w:pPr>
+        <w:pStyle w:val="ListParagraph"/>
+        <w:numPr>
+          <w:ilvl w:val="0"/>
+          <w:numId w:val="4"/>
+        </w:numPr>
+        <w:rPr>
+          <w:color w:val="0070C0"/>
+          <w:sz w:val="28"/>
+          <w:szCs w:val="28"/>
+        </w:rPr>
+      </w:pPr>
+      <w:proofErr w:type="spellStart"/>
+      <w:r>
+        <w:rPr>
+          <w:color w:val="0070C0"/>
+          <w:sz w:val="28"/>
+          <w:szCs w:val="28"/>
+        </w:rPr>
+        <w:t>Xem</w:t>
+      </w:r>
+      <w:proofErr w:type="spellEnd"/>
+      <w:r>
+        <w:rPr>
+          <w:color w:val="0070C0"/>
+          <w:sz w:val="28"/>
+          <w:szCs w:val="28"/>
+        </w:rPr>
+        <w:t xml:space="preserve"> </w:t>
+      </w:r>
+      <w:proofErr w:type="spellStart"/>
+      <w:r>
+        <w:rPr>
+          <w:color w:val="0070C0"/>
+          <w:sz w:val="28"/>
+          <w:szCs w:val="28"/>
+        </w:rPr>
+        <w:t>thông</w:t>
+      </w:r>
+      <w:proofErr w:type="spellEnd"/>
+      <w:r>
+        <w:rPr>
+          <w:color w:val="0070C0"/>
+          <w:sz w:val="28"/>
+          <w:szCs w:val="28"/>
+        </w:rPr>
+        <w:t xml:space="preserve"> tin </w:t>
+      </w:r>
+      <w:proofErr w:type="spellStart"/>
+      <w:r>
+        <w:rPr>
+          <w:color w:val="0070C0"/>
+          <w:sz w:val="28"/>
+          <w:szCs w:val="28"/>
+        </w:rPr>
+        <w:t>cá</w:t>
+      </w:r>
+      <w:proofErr w:type="spellEnd"/>
+      <w:r>
+        <w:rPr>
+          <w:color w:val="0070C0"/>
+          <w:sz w:val="28"/>
+          <w:szCs w:val="28"/>
+        </w:rPr>
+        <w:t xml:space="preserve"> </w:t>
+      </w:r>
+      <w:proofErr w:type="spellStart"/>
+      <w:r>
+        <w:rPr>
+          <w:color w:val="0070C0"/>
+          <w:sz w:val="28"/>
+          <w:szCs w:val="28"/>
+        </w:rPr>
+        <w:t>nhân</w:t>
+      </w:r>
+      <w:proofErr w:type="spellEnd"/>
+      <w:r>
+        <w:rPr>
+          <w:color w:val="0070C0"/>
+          <w:sz w:val="28"/>
+          <w:szCs w:val="28"/>
+        </w:rPr>
+        <w:t xml:space="preserve"> </w:t>
+      </w:r>
+      <w:proofErr w:type="spellStart"/>
+      <w:r>
+        <w:rPr>
+          <w:color w:val="0070C0"/>
+          <w:sz w:val="28"/>
+          <w:szCs w:val="28"/>
+        </w:rPr>
+        <w:t>của</w:t>
+      </w:r>
+      <w:proofErr w:type="spellEnd"/>
+      <w:r>
+        <w:rPr>
+          <w:color w:val="0070C0"/>
+          <w:sz w:val="28"/>
+          <w:szCs w:val="28"/>
+        </w:rPr>
+        <w:t xml:space="preserve"> tutor</w:t>
       </w:r>
     </w:p>
     <w:p>
@@ -635,6 +3928,7 @@
         </w:numPr>
         <w:rPr>
           <w:b/>
+          <w:color w:val="0070C0"/>
           <w:sz w:val="28"/>
           <w:szCs w:val="28"/>
         </w:rPr>
@@ -642,10 +3936,11 @@
       <w:r>
         <w:rPr>
           <w:b/>
-          <w:sz w:val="28"/>
-          <w:szCs w:val="28"/>
-        </w:rPr>
-        <w:t>Supporter functions:</w:t>
+          <w:color w:val="0070C0"/>
+          <w:sz w:val="28"/>
+          <w:szCs w:val="28"/>
+        </w:rPr>
+        <w:t>Tutor functions:</w:t>
       </w:r>
     </w:p>
     <w:p>
@@ -656,16 +3951,65 @@
           <w:numId w:val="4"/>
         </w:numPr>
         <w:rPr>
-          <w:sz w:val="28"/>
-          <w:szCs w:val="28"/>
-        </w:rPr>
-      </w:pPr>
-      <w:r>
-        <w:rPr>
-          <w:sz w:val="28"/>
-          <w:szCs w:val="28"/>
-        </w:rPr>
-        <w:t>Đọc các request của front-end users.</w:t>
+          <w:b/>
+          <w:color w:val="0070C0"/>
+          <w:sz w:val="28"/>
+          <w:szCs w:val="28"/>
+        </w:rPr>
+      </w:pPr>
+      <w:proofErr w:type="spellStart"/>
+      <w:r>
+        <w:rPr>
+          <w:color w:val="0070C0"/>
+          <w:sz w:val="28"/>
+          <w:szCs w:val="28"/>
+        </w:rPr>
+        <w:t>Đặt</w:t>
+      </w:r>
+      <w:proofErr w:type="spellEnd"/>
+      <w:r>
+        <w:rPr>
+          <w:color w:val="0070C0"/>
+          <w:sz w:val="28"/>
+          <w:szCs w:val="28"/>
+        </w:rPr>
+        <w:t xml:space="preserve"> </w:t>
+      </w:r>
+      <w:proofErr w:type="spellStart"/>
+      <w:r>
+        <w:rPr>
+          <w:color w:val="0070C0"/>
+          <w:sz w:val="28"/>
+          <w:szCs w:val="28"/>
+        </w:rPr>
+        <w:t>lịch</w:t>
+      </w:r>
+      <w:proofErr w:type="spellEnd"/>
+      <w:r>
+        <w:rPr>
+          <w:color w:val="0070C0"/>
+          <w:sz w:val="28"/>
+          <w:szCs w:val="28"/>
+        </w:rPr>
+        <w:t xml:space="preserve"> </w:t>
+      </w:r>
+      <w:proofErr w:type="spellStart"/>
+      <w:r>
+        <w:rPr>
+          <w:color w:val="0070C0"/>
+          <w:sz w:val="28"/>
+          <w:szCs w:val="28"/>
+        </w:rPr>
+        <w:t>dạy</w:t>
+      </w:r>
+      <w:proofErr w:type="spellEnd"/>
+      <w:r>
+        <w:rPr>
+          <w:color w:val="0070C0"/>
+          <w:sz w:val="28"/>
+          <w:szCs w:val="28"/>
+        </w:rPr>
+        <w:t>.</w:t>
       </w:r>
     </w:p>
     <w:p>
@@ -676,16 +4020,362 @@
           <w:numId w:val="4"/>
         </w:numPr>
         <w:rPr>
-          <w:sz w:val="28"/>
-          <w:szCs w:val="28"/>
-        </w:rPr>
-      </w:pPr>
-      <w:r>
-        <w:rPr>
-          <w:sz w:val="28"/>
-          <w:szCs w:val="28"/>
-        </w:rPr>
-        <w:t>Trả lời các request của front-end users</w:t>
+          <w:b/>
+          <w:color w:val="0070C0"/>
+          <w:sz w:val="28"/>
+          <w:szCs w:val="28"/>
+        </w:rPr>
+      </w:pPr>
+      <w:proofErr w:type="spellStart"/>
+      <w:r>
+        <w:rPr>
+          <w:color w:val="0070C0"/>
+          <w:sz w:val="28"/>
+          <w:szCs w:val="28"/>
+        </w:rPr>
+        <w:t>Hủy</w:t>
+      </w:r>
+      <w:proofErr w:type="spellEnd"/>
+      <w:r>
+        <w:rPr>
+          <w:color w:val="0070C0"/>
+          <w:sz w:val="28"/>
+          <w:szCs w:val="28"/>
+        </w:rPr>
+        <w:t xml:space="preserve"> </w:t>
+      </w:r>
+      <w:proofErr w:type="spellStart"/>
+      <w:r>
+        <w:rPr>
+          <w:color w:val="0070C0"/>
+          <w:sz w:val="28"/>
+          <w:szCs w:val="28"/>
+        </w:rPr>
+        <w:t>lịch</w:t>
+      </w:r>
+      <w:proofErr w:type="spellEnd"/>
+      <w:r>
+        <w:rPr>
+          <w:color w:val="0070C0"/>
+          <w:sz w:val="28"/>
+          <w:szCs w:val="28"/>
+        </w:rPr>
+        <w:t xml:space="preserve"> </w:t>
+      </w:r>
+      <w:proofErr w:type="spellStart"/>
+      <w:r>
+        <w:rPr>
+          <w:color w:val="0070C0"/>
+          <w:sz w:val="28"/>
+          <w:szCs w:val="28"/>
+        </w:rPr>
+        <w:t>dạy</w:t>
+      </w:r>
+      <w:proofErr w:type="spellEnd"/>
+      <w:r>
+        <w:rPr>
+          <w:color w:val="0070C0"/>
+          <w:sz w:val="28"/>
+          <w:szCs w:val="28"/>
+        </w:rPr>
+        <w:t>.</w:t>
+      </w:r>
+    </w:p>
+    <w:p>
+      <w:pPr>
+        <w:pStyle w:val="ListParagraph"/>
+        <w:numPr>
+          <w:ilvl w:val="0"/>
+          <w:numId w:val="4"/>
+        </w:numPr>
+        <w:rPr>
+          <w:b/>
+          <w:color w:val="0070C0"/>
+          <w:sz w:val="28"/>
+          <w:szCs w:val="28"/>
+        </w:rPr>
+      </w:pPr>
+      <w:proofErr w:type="spellStart"/>
+      <w:r>
+        <w:rPr>
+          <w:color w:val="0070C0"/>
+          <w:sz w:val="28"/>
+          <w:szCs w:val="28"/>
+        </w:rPr>
+        <w:t>Xem</w:t>
+      </w:r>
+      <w:proofErr w:type="spellEnd"/>
+      <w:r>
+        <w:rPr>
+          <w:color w:val="0070C0"/>
+          <w:sz w:val="28"/>
+          <w:szCs w:val="28"/>
+        </w:rPr>
+        <w:t xml:space="preserve"> </w:t>
+      </w:r>
+      <w:proofErr w:type="spellStart"/>
+      <w:r>
+        <w:rPr>
+          <w:color w:val="0070C0"/>
+          <w:sz w:val="28"/>
+          <w:szCs w:val="28"/>
+        </w:rPr>
+        <w:t>lịch</w:t>
+      </w:r>
+      <w:proofErr w:type="spellEnd"/>
+      <w:r>
+        <w:rPr>
+          <w:color w:val="0070C0"/>
+          <w:sz w:val="28"/>
+          <w:szCs w:val="28"/>
+        </w:rPr>
+        <w:t xml:space="preserve"> </w:t>
+      </w:r>
+      <w:proofErr w:type="spellStart"/>
+      <w:r>
+        <w:rPr>
+          <w:color w:val="0070C0"/>
+          <w:sz w:val="28"/>
+          <w:szCs w:val="28"/>
+        </w:rPr>
+        <w:t>dạy</w:t>
+      </w:r>
+      <w:proofErr w:type="spellEnd"/>
+      <w:r>
+        <w:rPr>
+          <w:color w:val="0070C0"/>
+          <w:sz w:val="28"/>
+          <w:szCs w:val="28"/>
+        </w:rPr>
+        <w:t>.</w:t>
+      </w:r>
+    </w:p>
+    <w:p>
+      <w:pPr>
+        <w:pStyle w:val="ListParagraph"/>
+        <w:numPr>
+          <w:ilvl w:val="0"/>
+          <w:numId w:val="4"/>
+        </w:numPr>
+        <w:rPr>
+          <w:b/>
+          <w:color w:val="0070C0"/>
+          <w:sz w:val="28"/>
+          <w:szCs w:val="28"/>
+        </w:rPr>
+      </w:pPr>
+      <w:proofErr w:type="spellStart"/>
+      <w:r>
+        <w:rPr>
+          <w:color w:val="0070C0"/>
+          <w:sz w:val="28"/>
+          <w:szCs w:val="28"/>
+        </w:rPr>
+        <w:t>Viết</w:t>
+      </w:r>
+      <w:proofErr w:type="spellEnd"/>
+      <w:r>
+        <w:rPr>
+          <w:color w:val="0070C0"/>
+          <w:sz w:val="28"/>
+          <w:szCs w:val="28"/>
+        </w:rPr>
+        <w:t xml:space="preserve"> feedbacks </w:t>
+      </w:r>
+      <w:proofErr w:type="spellStart"/>
+      <w:r>
+        <w:rPr>
+          <w:color w:val="0070C0"/>
+          <w:sz w:val="28"/>
+          <w:szCs w:val="28"/>
+        </w:rPr>
+        <w:t>cho</w:t>
+      </w:r>
+      <w:proofErr w:type="spellEnd"/>
+      <w:r>
+        <w:rPr>
+          <w:color w:val="0070C0"/>
+          <w:sz w:val="28"/>
+          <w:szCs w:val="28"/>
+        </w:rPr>
+        <w:t xml:space="preserve"> </w:t>
+      </w:r>
+      <w:proofErr w:type="spellStart"/>
+      <w:r>
+        <w:rPr>
+          <w:color w:val="0070C0"/>
+          <w:sz w:val="28"/>
+          <w:szCs w:val="28"/>
+        </w:rPr>
+        <w:t>học</w:t>
+      </w:r>
+      <w:proofErr w:type="spellEnd"/>
+      <w:r>
+        <w:rPr>
+          <w:color w:val="0070C0"/>
+          <w:sz w:val="28"/>
+          <w:szCs w:val="28"/>
+        </w:rPr>
+        <w:t xml:space="preserve"> </w:t>
+      </w:r>
+      <w:proofErr w:type="spellStart"/>
+      <w:r>
+        <w:rPr>
+          <w:color w:val="0070C0"/>
+          <w:sz w:val="28"/>
+          <w:szCs w:val="28"/>
+        </w:rPr>
+        <w:t>viên</w:t>
+      </w:r>
+      <w:proofErr w:type="spellEnd"/>
+      <w:r>
+        <w:rPr>
+          <w:color w:val="0070C0"/>
+          <w:sz w:val="28"/>
+          <w:szCs w:val="28"/>
+        </w:rPr>
+        <w:t>.</w:t>
+      </w:r>
+    </w:p>
+    <w:p>
+      <w:pPr>
+        <w:pStyle w:val="ListParagraph"/>
+        <w:numPr>
+          <w:ilvl w:val="0"/>
+          <w:numId w:val="4"/>
+        </w:numPr>
+        <w:rPr>
+          <w:b/>
+          <w:color w:val="0070C0"/>
+          <w:sz w:val="28"/>
+          <w:szCs w:val="28"/>
+        </w:rPr>
+      </w:pPr>
+      <w:proofErr w:type="spellStart"/>
+      <w:r>
+        <w:rPr>
+          <w:color w:val="0070C0"/>
+          <w:sz w:val="28"/>
+          <w:szCs w:val="28"/>
+        </w:rPr>
+        <w:t>Xem</w:t>
+      </w:r>
+      <w:proofErr w:type="spellEnd"/>
+      <w:r>
+        <w:rPr>
+          <w:color w:val="0070C0"/>
+          <w:sz w:val="28"/>
+          <w:szCs w:val="28"/>
+        </w:rPr>
+        <w:t xml:space="preserve"> </w:t>
+      </w:r>
+      <w:proofErr w:type="spellStart"/>
+      <w:r>
+        <w:rPr>
+          <w:color w:val="0070C0"/>
+          <w:sz w:val="28"/>
+          <w:szCs w:val="28"/>
+        </w:rPr>
+        <w:t>thông</w:t>
+      </w:r>
+      <w:proofErr w:type="spellEnd"/>
+      <w:r>
+        <w:rPr>
+          <w:color w:val="0070C0"/>
+          <w:sz w:val="28"/>
+          <w:szCs w:val="28"/>
+        </w:rPr>
+        <w:t xml:space="preserve"> tin </w:t>
+      </w:r>
+      <w:proofErr w:type="spellStart"/>
+      <w:r>
+        <w:rPr>
+          <w:color w:val="0070C0"/>
+          <w:sz w:val="28"/>
+          <w:szCs w:val="28"/>
+        </w:rPr>
+        <w:t>cá</w:t>
+      </w:r>
+      <w:proofErr w:type="spellEnd"/>
+      <w:r>
+        <w:rPr>
+          <w:color w:val="0070C0"/>
+          <w:sz w:val="28"/>
+          <w:szCs w:val="28"/>
+        </w:rPr>
+        <w:t xml:space="preserve"> </w:t>
+      </w:r>
+      <w:proofErr w:type="spellStart"/>
+      <w:r>
+        <w:rPr>
+          <w:color w:val="0070C0"/>
+          <w:sz w:val="28"/>
+          <w:szCs w:val="28"/>
+        </w:rPr>
+        <w:t>nhân</w:t>
+      </w:r>
+      <w:proofErr w:type="spellEnd"/>
+      <w:r>
+        <w:rPr>
+          <w:color w:val="0070C0"/>
+          <w:sz w:val="28"/>
+          <w:szCs w:val="28"/>
+        </w:rPr>
+        <w:t xml:space="preserve"> </w:t>
+      </w:r>
+      <w:proofErr w:type="spellStart"/>
+      <w:r>
+        <w:rPr>
+          <w:color w:val="0070C0"/>
+          <w:sz w:val="28"/>
+          <w:szCs w:val="28"/>
+        </w:rPr>
+        <w:t>của</w:t>
+      </w:r>
+      <w:proofErr w:type="spellEnd"/>
+      <w:r>
+        <w:rPr>
+          <w:color w:val="0070C0"/>
+          <w:sz w:val="28"/>
+          <w:szCs w:val="28"/>
+        </w:rPr>
+        <w:t xml:space="preserve"> </w:t>
+      </w:r>
+      <w:proofErr w:type="spellStart"/>
+      <w:r>
+        <w:rPr>
+          <w:color w:val="0070C0"/>
+          <w:sz w:val="28"/>
+          <w:szCs w:val="28"/>
+        </w:rPr>
+        <w:t>học</w:t>
+      </w:r>
+      <w:proofErr w:type="spellEnd"/>
+      <w:r>
+        <w:rPr>
+          <w:color w:val="0070C0"/>
+          <w:sz w:val="28"/>
+          <w:szCs w:val="28"/>
+        </w:rPr>
+        <w:t xml:space="preserve"> </w:t>
+      </w:r>
+      <w:proofErr w:type="spellStart"/>
+      <w:r>
+        <w:rPr>
+          <w:color w:val="0070C0"/>
+          <w:sz w:val="28"/>
+          <w:szCs w:val="28"/>
+        </w:rPr>
+        <w:t>viên</w:t>
+      </w:r>
+      <w:proofErr w:type="spellEnd"/>
+      <w:r>
+        <w:rPr>
+          <w:color w:val="0070C0"/>
+          <w:sz w:val="28"/>
+          <w:szCs w:val="28"/>
+        </w:rPr>
+        <w:t>.</w:t>
       </w:r>
     </w:p>
     <w:p>
@@ -697,6 +4387,7 @@
         </w:numPr>
         <w:rPr>
           <w:b/>
+          <w:color w:val="0070C0"/>
           <w:sz w:val="28"/>
           <w:szCs w:val="28"/>
         </w:rPr>
@@ -704,10 +4395,11 @@
       <w:r>
         <w:rPr>
           <w:b/>
-          <w:sz w:val="28"/>
-          <w:szCs w:val="28"/>
-        </w:rPr>
-        <w:t>Student functions:</w:t>
+          <w:color w:val="0070C0"/>
+          <w:sz w:val="28"/>
+          <w:szCs w:val="28"/>
+        </w:rPr>
+        <w:t>Parent functions:</w:t>
       </w:r>
     </w:p>
     <w:p>
@@ -718,30 +4410,177 @@
           <w:numId w:val="4"/>
         </w:numPr>
         <w:rPr>
-          <w:sz w:val="28"/>
-          <w:szCs w:val="28"/>
-        </w:rPr>
-      </w:pPr>
-      <w:r>
-        <w:rPr>
-          <w:sz w:val="28"/>
-          <w:szCs w:val="28"/>
-        </w:rPr>
-        <w:t>Đăng ký</w:t>
-      </w:r>
-      <w:r>
-        <w:rPr>
-          <w:sz w:val="28"/>
-          <w:szCs w:val="28"/>
-        </w:rPr>
-        <w:t xml:space="preserve"> môn học</w:t>
-      </w:r>
-      <w:r>
-        <w:rPr>
+          <w:b/>
+          <w:color w:val="0070C0"/>
+          <w:sz w:val="28"/>
+          <w:szCs w:val="28"/>
+        </w:rPr>
+      </w:pPr>
+      <w:proofErr w:type="spellStart"/>
+      <w:r>
+        <w:rPr>
+          <w:color w:val="0070C0"/>
+          <w:sz w:val="28"/>
+          <w:szCs w:val="28"/>
+        </w:rPr>
+        <w:t>Nộp</w:t>
+      </w:r>
+      <w:proofErr w:type="spellEnd"/>
+      <w:r>
+        <w:rPr>
+          <w:color w:val="0070C0"/>
+          <w:sz w:val="28"/>
+          <w:szCs w:val="28"/>
+        </w:rPr>
+        <w:t xml:space="preserve"> </w:t>
+      </w:r>
+      <w:proofErr w:type="spellStart"/>
+      <w:r>
+        <w:rPr>
+          <w:color w:val="0070C0"/>
+          <w:sz w:val="28"/>
+          <w:szCs w:val="28"/>
+        </w:rPr>
+        <w:t>tiền</w:t>
+      </w:r>
+      <w:proofErr w:type="spellEnd"/>
+      <w:r>
+        <w:rPr>
+          <w:color w:val="0070C0"/>
+          <w:sz w:val="28"/>
+          <w:szCs w:val="28"/>
+        </w:rPr>
+        <w:t xml:space="preserve"> </w:t>
+      </w:r>
+      <w:proofErr w:type="spellStart"/>
+      <w:r>
+        <w:rPr>
+          <w:color w:val="0070C0"/>
+          <w:sz w:val="28"/>
+          <w:szCs w:val="28"/>
+        </w:rPr>
+        <w:t>vào</w:t>
+      </w:r>
+      <w:proofErr w:type="spellEnd"/>
+      <w:r>
+        <w:rPr>
+          <w:color w:val="0070C0"/>
+          <w:sz w:val="28"/>
+          <w:szCs w:val="28"/>
+        </w:rPr>
+        <w:t xml:space="preserve"> </w:t>
+      </w:r>
+      <w:proofErr w:type="spellStart"/>
+      <w:r>
+        <w:rPr>
+          <w:color w:val="0070C0"/>
+          <w:sz w:val="28"/>
+          <w:szCs w:val="28"/>
+        </w:rPr>
+        <w:t>tài</w:t>
+      </w:r>
+      <w:proofErr w:type="spellEnd"/>
+      <w:r>
+        <w:rPr>
+          <w:color w:val="0070C0"/>
+          <w:sz w:val="28"/>
+          <w:szCs w:val="28"/>
+        </w:rPr>
+        <w:t xml:space="preserve"> </w:t>
+      </w:r>
+      <w:proofErr w:type="spellStart"/>
+      <w:r>
+        <w:rPr>
+          <w:color w:val="0070C0"/>
+          <w:sz w:val="28"/>
+          <w:szCs w:val="28"/>
+        </w:rPr>
+        <w:t>khoản</w:t>
+      </w:r>
+      <w:proofErr w:type="spellEnd"/>
+      <w:r>
+        <w:rPr>
+          <w:color w:val="0070C0"/>
+          <w:sz w:val="28"/>
+          <w:szCs w:val="28"/>
+        </w:rPr>
+        <w:t xml:space="preserve"> </w:t>
+      </w:r>
+      <w:proofErr w:type="spellStart"/>
+      <w:r>
+        <w:rPr>
+          <w:color w:val="0070C0"/>
+          <w:sz w:val="28"/>
+          <w:szCs w:val="28"/>
+        </w:rPr>
+        <w:t>cho</w:t>
+      </w:r>
+      <w:proofErr w:type="spellEnd"/>
+      <w:r>
+        <w:rPr>
+          <w:color w:val="0070C0"/>
+          <w:sz w:val="28"/>
+          <w:szCs w:val="28"/>
+        </w:rPr>
+        <w:t xml:space="preserve"> </w:t>
+      </w:r>
+      <w:proofErr w:type="spellStart"/>
+      <w:r>
+        <w:rPr>
+          <w:color w:val="0070C0"/>
+          <w:sz w:val="28"/>
+          <w:szCs w:val="28"/>
+        </w:rPr>
+        <w:t>học</w:t>
+      </w:r>
+      <w:proofErr w:type="spellEnd"/>
+      <w:r>
+        <w:rPr>
+          <w:color w:val="0070C0"/>
+          <w:sz w:val="28"/>
+          <w:szCs w:val="28"/>
+        </w:rPr>
+        <w:t xml:space="preserve"> </w:t>
+      </w:r>
+      <w:proofErr w:type="spellStart"/>
+      <w:r>
+        <w:rPr>
+          <w:color w:val="0070C0"/>
+          <w:sz w:val="28"/>
+          <w:szCs w:val="28"/>
+        </w:rPr>
+        <w:t>viên</w:t>
+      </w:r>
+      <w:proofErr w:type="spellEnd"/>
+      <w:r>
+        <w:rPr>
+          <w:color w:val="0070C0"/>
           <w:sz w:val="28"/>
           <w:szCs w:val="28"/>
         </w:rPr>
         <w:t>.</w:t>
+      </w:r>
+    </w:p>
+    <w:p>
+      <w:pPr>
+        <w:pStyle w:val="ListParagraph"/>
+        <w:numPr>
+          <w:ilvl w:val="0"/>
+          <w:numId w:val="2"/>
+        </w:numPr>
+        <w:rPr>
+          <w:b/>
+          <w:sz w:val="28"/>
+          <w:szCs w:val="28"/>
+        </w:rPr>
+      </w:pPr>
+      <w:r>
+        <w:rPr>
+          <w:b/>
+          <w:sz w:val="28"/>
+          <w:szCs w:val="28"/>
+        </w:rPr>
+        <w:t>Guest functions:</w:t>
       </w:r>
     </w:p>
     <w:p>
@@ -756,34 +4595,69 @@
           <w:szCs w:val="28"/>
         </w:rPr>
       </w:pPr>
-      <w:r>
-        <w:rPr>
-          <w:sz w:val="28"/>
-          <w:szCs w:val="28"/>
-        </w:rPr>
-        <w:t xml:space="preserve">Xem </w:t>
-      </w:r>
-      <w:r>
-        <w:rPr>
-          <w:sz w:val="28"/>
-          <w:szCs w:val="28"/>
-        </w:rPr>
-        <w:t>các môn học đã đăng ký (</w:t>
-      </w:r>
-      <w:r>
-        <w:rPr>
-          <w:color w:val="FF0000"/>
-          <w:sz w:val="28"/>
-          <w:szCs w:val="28"/>
-        </w:rPr>
-        <w:t>đang consider xem có thể huỷ đăng ký môn học hay không?</w:t>
-      </w:r>
-      <w:r>
-        <w:rPr>
-          <w:sz w:val="28"/>
-          <w:szCs w:val="28"/>
-        </w:rPr>
-        <w:t>)</w:t>
+      <w:proofErr w:type="spellStart"/>
+      <w:r>
+        <w:rPr>
+          <w:sz w:val="28"/>
+          <w:szCs w:val="28"/>
+        </w:rPr>
+        <w:t>Đăng</w:t>
+      </w:r>
+      <w:proofErr w:type="spellEnd"/>
+      <w:r>
+        <w:rPr>
+          <w:sz w:val="28"/>
+          <w:szCs w:val="28"/>
+        </w:rPr>
+        <w:t xml:space="preserve"> </w:t>
+      </w:r>
+      <w:proofErr w:type="spellStart"/>
+      <w:r>
+        <w:rPr>
+          <w:sz w:val="28"/>
+          <w:szCs w:val="28"/>
+        </w:rPr>
+        <w:t>ký</w:t>
+      </w:r>
+      <w:proofErr w:type="spellEnd"/>
+      <w:r>
+        <w:rPr>
+          <w:sz w:val="28"/>
+          <w:szCs w:val="28"/>
+        </w:rPr>
+        <w:t xml:space="preserve"> </w:t>
+      </w:r>
+      <w:proofErr w:type="spellStart"/>
+      <w:r>
+        <w:rPr>
+          <w:sz w:val="28"/>
+          <w:szCs w:val="28"/>
+        </w:rPr>
+        <w:t>tài</w:t>
+      </w:r>
+      <w:proofErr w:type="spellEnd"/>
+      <w:r>
+        <w:rPr>
+          <w:sz w:val="28"/>
+          <w:szCs w:val="28"/>
+        </w:rPr>
+        <w:t xml:space="preserve"> </w:t>
+      </w:r>
+      <w:proofErr w:type="spellStart"/>
+      <w:r>
+        <w:rPr>
+          <w:sz w:val="28"/>
+          <w:szCs w:val="28"/>
+        </w:rPr>
+        <w:t>khoản</w:t>
+      </w:r>
+      <w:proofErr w:type="spellEnd"/>
+      <w:r>
+        <w:rPr>
+          <w:sz w:val="28"/>
+          <w:szCs w:val="28"/>
+        </w:rPr>
+        <w:t>.</w:t>
       </w:r>
     </w:p>
     <w:p>
@@ -798,33 +4672,53 @@
           <w:szCs w:val="28"/>
         </w:rPr>
       </w:pPr>
-      <w:r>
-        <w:rPr>
-          <w:sz w:val="28"/>
-          <w:szCs w:val="28"/>
-        </w:rPr>
-        <w:t>Đăng ký học thử</w:t>
-      </w:r>
-      <w:r>
-        <w:rPr>
-          <w:sz w:val="28"/>
-          <w:szCs w:val="28"/>
-        </w:rPr>
-        <w:t xml:space="preserve"> (Đang considering về business</w:t>
-      </w:r>
-      <w:r>
-        <w:rPr>
-          <w:sz w:val="28"/>
-          <w:szCs w:val="28"/>
-        </w:rPr>
-        <w:t xml:space="preserve"> cho function này</w:t>
-      </w:r>
-      <w:r>
-        <w:rPr>
-          <w:sz w:val="28"/>
-          <w:szCs w:val="28"/>
-        </w:rPr>
-        <w:t>)</w:t>
+      <w:proofErr w:type="spellStart"/>
+      <w:r>
+        <w:rPr>
+          <w:sz w:val="28"/>
+          <w:szCs w:val="28"/>
+        </w:rPr>
+        <w:t>Xem</w:t>
+      </w:r>
+      <w:proofErr w:type="spellEnd"/>
+      <w:r>
+        <w:rPr>
+          <w:sz w:val="28"/>
+          <w:szCs w:val="28"/>
+        </w:rPr>
+        <w:t xml:space="preserve"> </w:t>
+      </w:r>
+      <w:proofErr w:type="spellStart"/>
+      <w:r>
+        <w:rPr>
+          <w:sz w:val="28"/>
+          <w:szCs w:val="28"/>
+        </w:rPr>
+        <w:t>trang</w:t>
+      </w:r>
+      <w:proofErr w:type="spellEnd"/>
+      <w:r>
+        <w:rPr>
+          <w:sz w:val="28"/>
+          <w:szCs w:val="28"/>
+        </w:rPr>
+        <w:t xml:space="preserve"> </w:t>
+      </w:r>
+      <w:bookmarkStart w:id="0" w:name="_GoBack"/>
+      <w:r>
+        <w:rPr>
+          <w:sz w:val="28"/>
+          <w:szCs w:val="28"/>
+        </w:rPr>
+        <w:t>homepage</w:t>
+      </w:r>
+      <w:bookmarkEnd w:id="0"/>
+      <w:r>
+        <w:rPr>
+          <w:sz w:val="28"/>
+          <w:szCs w:val="28"/>
+        </w:rPr>
+        <w:t>.</w:t>
       </w:r>
     </w:p>
     <w:p>
@@ -844,15 +4738,97 @@
           <w:sz w:val="28"/>
           <w:szCs w:val="28"/>
         </w:rPr>
-        <w:t>Đặt lịch học</w:t>
-      </w:r>
-      <w:r>
-        <w:rPr>
-          <w:sz w:val="28"/>
-          <w:szCs w:val="28"/>
-        </w:rPr>
-        <w:t>.</w:t>
-      </w:r>
+        <w:t xml:space="preserve">Upload CV </w:t>
+      </w:r>
+      <w:proofErr w:type="spellStart"/>
+      <w:r>
+        <w:rPr>
+          <w:sz w:val="28"/>
+          <w:szCs w:val="28"/>
+        </w:rPr>
+        <w:t>trong</w:t>
+      </w:r>
+      <w:proofErr w:type="spellEnd"/>
+      <w:r>
+        <w:rPr>
+          <w:sz w:val="28"/>
+          <w:szCs w:val="28"/>
+        </w:rPr>
+        <w:t xml:space="preserve"> </w:t>
+      </w:r>
+      <w:proofErr w:type="spellStart"/>
+      <w:r>
+        <w:rPr>
+          <w:sz w:val="28"/>
+          <w:szCs w:val="28"/>
+        </w:rPr>
+        <w:t>cổng</w:t>
+      </w:r>
+      <w:proofErr w:type="spellEnd"/>
+      <w:r>
+        <w:rPr>
+          <w:sz w:val="28"/>
+          <w:szCs w:val="28"/>
+        </w:rPr>
+        <w:t xml:space="preserve"> tutor </w:t>
+      </w:r>
+      <w:proofErr w:type="spellStart"/>
+      <w:r>
+        <w:rPr>
+          <w:sz w:val="28"/>
+          <w:szCs w:val="28"/>
+        </w:rPr>
+        <w:t>dành</w:t>
+      </w:r>
+      <w:proofErr w:type="spellEnd"/>
+      <w:r>
+        <w:rPr>
+          <w:sz w:val="28"/>
+          <w:szCs w:val="28"/>
+        </w:rPr>
+        <w:t xml:space="preserve"> </w:t>
+      </w:r>
+      <w:proofErr w:type="spellStart"/>
+      <w:r>
+        <w:rPr>
+          <w:sz w:val="28"/>
+          <w:szCs w:val="28"/>
+        </w:rPr>
+        <w:t>cho</w:t>
+      </w:r>
+      <w:proofErr w:type="spellEnd"/>
+      <w:r>
+        <w:rPr>
+          <w:sz w:val="28"/>
+          <w:szCs w:val="28"/>
+        </w:rPr>
+        <w:t xml:space="preserve"> </w:t>
+      </w:r>
+      <w:proofErr w:type="spellStart"/>
+      <w:r>
+        <w:rPr>
+          <w:sz w:val="28"/>
+          <w:szCs w:val="28"/>
+        </w:rPr>
+        <w:t>các</w:t>
+      </w:r>
+      <w:proofErr w:type="spellEnd"/>
+      <w:r>
+        <w:rPr>
+          <w:sz w:val="28"/>
+          <w:szCs w:val="28"/>
+        </w:rPr>
+        <w:t xml:space="preserve"> </w:t>
+      </w:r>
+      <w:proofErr w:type="spellStart"/>
+      <w:r>
+        <w:rPr>
+          <w:sz w:val="28"/>
+          <w:szCs w:val="28"/>
+        </w:rPr>
+        <w:t>Pretutor</w:t>
+      </w:r>
+      <w:proofErr w:type="spellEnd"/>
     </w:p>
     <w:p>
       <w:pPr>
@@ -871,362 +4847,24 @@
           <w:sz w:val="28"/>
           <w:szCs w:val="28"/>
         </w:rPr>
-        <w:t>Hủy lịch học.</w:t>
-      </w:r>
-    </w:p>
-    <w:p>
-      <w:pPr>
-        <w:pStyle w:val="ListParagraph"/>
-        <w:numPr>
-          <w:ilvl w:val="0"/>
-          <w:numId w:val="4"/>
-        </w:numPr>
-        <w:rPr>
-          <w:sz w:val="28"/>
-          <w:szCs w:val="28"/>
-        </w:rPr>
-      </w:pPr>
-      <w:r>
-        <w:rPr>
-          <w:sz w:val="28"/>
-          <w:szCs w:val="28"/>
-        </w:rPr>
-        <w:t>Xem lịch học.</w:t>
-      </w:r>
-    </w:p>
-    <w:p>
-      <w:pPr>
-        <w:pStyle w:val="ListParagraph"/>
-        <w:numPr>
-          <w:ilvl w:val="0"/>
-          <w:numId w:val="4"/>
-        </w:numPr>
-        <w:rPr>
-          <w:sz w:val="28"/>
-          <w:szCs w:val="28"/>
-        </w:rPr>
-      </w:pPr>
-      <w:r>
-        <w:rPr>
-          <w:sz w:val="28"/>
-          <w:szCs w:val="28"/>
-        </w:rPr>
-        <w:t>Làm các bài test.</w:t>
-      </w:r>
-    </w:p>
-    <w:p>
-      <w:pPr>
-        <w:pStyle w:val="ListParagraph"/>
-        <w:numPr>
-          <w:ilvl w:val="0"/>
-          <w:numId w:val="4"/>
-        </w:numPr>
-        <w:rPr>
-          <w:sz w:val="28"/>
-          <w:szCs w:val="28"/>
-        </w:rPr>
-      </w:pPr>
-      <w:r>
-        <w:rPr>
-          <w:sz w:val="28"/>
-          <w:szCs w:val="28"/>
-        </w:rPr>
-        <w:t>Viết các feedbacks cho tutor</w:t>
-      </w:r>
-    </w:p>
-    <w:p>
-      <w:pPr>
-        <w:pStyle w:val="ListParagraph"/>
-        <w:numPr>
-          <w:ilvl w:val="0"/>
-          <w:numId w:val="4"/>
-        </w:numPr>
-        <w:rPr>
-          <w:sz w:val="28"/>
-          <w:szCs w:val="28"/>
-        </w:rPr>
-      </w:pPr>
-      <w:r>
-        <w:rPr>
-          <w:sz w:val="28"/>
-          <w:szCs w:val="28"/>
-        </w:rPr>
-        <w:t>Xem thông tin cá nhân của tutor</w:t>
-      </w:r>
-    </w:p>
-    <w:p>
-      <w:pPr>
-        <w:pStyle w:val="ListParagraph"/>
-        <w:numPr>
-          <w:ilvl w:val="0"/>
-          <w:numId w:val="2"/>
-        </w:numPr>
-        <w:rPr>
-          <w:b/>
-          <w:sz w:val="28"/>
-          <w:szCs w:val="28"/>
-        </w:rPr>
-      </w:pPr>
-      <w:r>
-        <w:rPr>
-          <w:b/>
-          <w:sz w:val="28"/>
-          <w:szCs w:val="28"/>
-        </w:rPr>
-        <w:t>Tutor functions:</w:t>
-      </w:r>
-    </w:p>
-    <w:p>
-      <w:pPr>
-        <w:pStyle w:val="ListParagraph"/>
-        <w:numPr>
-          <w:ilvl w:val="0"/>
-          <w:numId w:val="4"/>
-        </w:numPr>
-        <w:rPr>
-          <w:b/>
-          <w:sz w:val="28"/>
-          <w:szCs w:val="28"/>
-        </w:rPr>
-      </w:pPr>
-      <w:r>
-        <w:rPr>
-          <w:sz w:val="28"/>
-          <w:szCs w:val="28"/>
-        </w:rPr>
-        <w:t>Đặt lịch dạy.</w:t>
-      </w:r>
-    </w:p>
-    <w:p>
-      <w:pPr>
-        <w:pStyle w:val="ListParagraph"/>
-        <w:numPr>
-          <w:ilvl w:val="0"/>
-          <w:numId w:val="4"/>
-        </w:numPr>
-        <w:rPr>
-          <w:b/>
-          <w:sz w:val="28"/>
-          <w:szCs w:val="28"/>
-        </w:rPr>
-      </w:pPr>
-      <w:r>
-        <w:rPr>
-          <w:sz w:val="28"/>
-          <w:szCs w:val="28"/>
-        </w:rPr>
-        <w:t>Hủy lịch dạy.</w:t>
-      </w:r>
-    </w:p>
-    <w:p>
-      <w:pPr>
-        <w:pStyle w:val="ListParagraph"/>
-        <w:numPr>
-          <w:ilvl w:val="0"/>
-          <w:numId w:val="4"/>
-        </w:numPr>
-        <w:rPr>
-          <w:b/>
-          <w:sz w:val="28"/>
-          <w:szCs w:val="28"/>
-        </w:rPr>
-      </w:pPr>
-      <w:r>
-        <w:rPr>
-          <w:sz w:val="28"/>
-          <w:szCs w:val="28"/>
-        </w:rPr>
-        <w:t>Xem lịch dạy.</w:t>
-      </w:r>
-    </w:p>
-    <w:p>
-      <w:pPr>
-        <w:pStyle w:val="ListParagraph"/>
-        <w:numPr>
-          <w:ilvl w:val="0"/>
-          <w:numId w:val="4"/>
-        </w:numPr>
-        <w:rPr>
-          <w:b/>
-          <w:sz w:val="28"/>
-          <w:szCs w:val="28"/>
-        </w:rPr>
-      </w:pPr>
-      <w:r>
-        <w:rPr>
-          <w:sz w:val="28"/>
-          <w:szCs w:val="28"/>
-        </w:rPr>
-        <w:t>Viết feedbacks cho học viên.</w:t>
-      </w:r>
-    </w:p>
-    <w:p>
-      <w:pPr>
-        <w:pStyle w:val="ListParagraph"/>
-        <w:numPr>
-          <w:ilvl w:val="0"/>
-          <w:numId w:val="4"/>
-        </w:numPr>
-        <w:rPr>
-          <w:b/>
-          <w:sz w:val="28"/>
-          <w:szCs w:val="28"/>
-        </w:rPr>
-      </w:pPr>
-      <w:r>
-        <w:rPr>
-          <w:sz w:val="28"/>
-          <w:szCs w:val="28"/>
-        </w:rPr>
-        <w:t>Xem thông tin cá nhân của học viên.</w:t>
-      </w:r>
-    </w:p>
-    <w:p>
-      <w:pPr>
-        <w:pStyle w:val="ListParagraph"/>
-        <w:numPr>
-          <w:ilvl w:val="0"/>
-          <w:numId w:val="2"/>
-        </w:numPr>
-        <w:rPr>
-          <w:b/>
-          <w:sz w:val="28"/>
-          <w:szCs w:val="28"/>
-        </w:rPr>
-      </w:pPr>
-      <w:r>
-        <w:rPr>
-          <w:b/>
-          <w:sz w:val="28"/>
-          <w:szCs w:val="28"/>
-        </w:rPr>
-        <w:t>Parent functions:</w:t>
-      </w:r>
-    </w:p>
-    <w:p>
-      <w:pPr>
-        <w:pStyle w:val="ListParagraph"/>
-        <w:numPr>
-          <w:ilvl w:val="0"/>
-          <w:numId w:val="4"/>
-        </w:numPr>
-        <w:rPr>
-          <w:b/>
-          <w:sz w:val="28"/>
-          <w:szCs w:val="28"/>
-        </w:rPr>
-      </w:pPr>
-      <w:r>
-        <w:rPr>
-          <w:sz w:val="28"/>
-          <w:szCs w:val="28"/>
-        </w:rPr>
-        <w:t>Nộp tiền vào tài khoản cho học viên.</w:t>
-      </w:r>
-    </w:p>
-    <w:p>
-      <w:pPr>
-        <w:pStyle w:val="ListParagraph"/>
-        <w:numPr>
-          <w:ilvl w:val="0"/>
-          <w:numId w:val="2"/>
-        </w:numPr>
-        <w:rPr>
-          <w:b/>
-          <w:sz w:val="28"/>
-          <w:szCs w:val="28"/>
-        </w:rPr>
-      </w:pPr>
-      <w:r>
-        <w:rPr>
-          <w:b/>
-          <w:sz w:val="28"/>
-          <w:szCs w:val="28"/>
-        </w:rPr>
-        <w:t>Guest functions:</w:t>
-      </w:r>
-    </w:p>
-    <w:p>
-      <w:pPr>
-        <w:pStyle w:val="ListParagraph"/>
-        <w:numPr>
-          <w:ilvl w:val="0"/>
-          <w:numId w:val="4"/>
-        </w:numPr>
-        <w:rPr>
-          <w:sz w:val="28"/>
-          <w:szCs w:val="28"/>
-        </w:rPr>
-      </w:pPr>
-      <w:r>
-        <w:rPr>
-          <w:sz w:val="28"/>
-          <w:szCs w:val="28"/>
-        </w:rPr>
-        <w:t>Đăng ký tài khoản.</w:t>
-      </w:r>
-    </w:p>
-    <w:p>
-      <w:pPr>
-        <w:pStyle w:val="ListParagraph"/>
-        <w:numPr>
-          <w:ilvl w:val="0"/>
-          <w:numId w:val="4"/>
-        </w:numPr>
-        <w:rPr>
-          <w:sz w:val="28"/>
-          <w:szCs w:val="28"/>
-        </w:rPr>
-      </w:pPr>
-      <w:r>
-        <w:rPr>
-          <w:sz w:val="28"/>
-          <w:szCs w:val="28"/>
-        </w:rPr>
-        <w:t>Xem trang homepage.</w:t>
-      </w:r>
-    </w:p>
-    <w:p>
-      <w:pPr>
-        <w:pStyle w:val="ListParagraph"/>
-        <w:numPr>
-          <w:ilvl w:val="0"/>
-          <w:numId w:val="4"/>
-        </w:numPr>
-        <w:rPr>
-          <w:sz w:val="28"/>
-          <w:szCs w:val="28"/>
-        </w:rPr>
-      </w:pPr>
-      <w:r>
-        <w:rPr>
-          <w:sz w:val="28"/>
-          <w:szCs w:val="28"/>
-        </w:rPr>
-        <w:t>Upload CV trong cổng tutor dành cho các Pretutor</w:t>
-      </w:r>
-    </w:p>
-    <w:p>
-      <w:pPr>
-        <w:pStyle w:val="ListParagraph"/>
-        <w:numPr>
-          <w:ilvl w:val="0"/>
-          <w:numId w:val="4"/>
-        </w:numPr>
-        <w:rPr>
-          <w:sz w:val="28"/>
-          <w:szCs w:val="28"/>
-        </w:rPr>
-      </w:pPr>
-      <w:r>
-        <w:rPr>
-          <w:sz w:val="28"/>
-          <w:szCs w:val="28"/>
-        </w:rPr>
-        <w:t>Send request cho supporter</w:t>
-      </w:r>
-      <w:bookmarkStart w:id="0" w:name="_GoBack"/>
-      <w:bookmarkEnd w:id="0"/>
+        <w:t xml:space="preserve">Send request </w:t>
+      </w:r>
+      <w:proofErr w:type="spellStart"/>
+      <w:r>
+        <w:rPr>
+          <w:sz w:val="28"/>
+          <w:szCs w:val="28"/>
+        </w:rPr>
+        <w:t>cho</w:t>
+      </w:r>
+      <w:proofErr w:type="spellEnd"/>
+      <w:r>
+        <w:rPr>
+          <w:sz w:val="28"/>
+          <w:szCs w:val="28"/>
+        </w:rPr>
+        <w:t xml:space="preserve"> supporter</w:t>
+      </w:r>
     </w:p>
     <w:sectPr>
       <w:pgSz w:w="11907" w:h="16840" w:code="9"/>

--- a/Docs/Outsite_Files/TutorOnline_FunctionList.docx
+++ b/Docs/Outsite_Files/TutorOnline_FunctionList.docx
@@ -1,6 +1,6 @@
 
 <file path=word/document.xml><?xml version="1.0" encoding="utf-8"?>
-<w:document xmlns:wpc="http://schemas.microsoft.com/office/word/2010/wordprocessingCanvas" xmlns:cx="http://schemas.microsoft.com/office/drawing/2014/chartex" xmlns:mc="http://schemas.openxmlformats.org/markup-compatibility/2006" xmlns:o="urn:schemas-microsoft-com:office:office" xmlns:r="http://schemas.openxmlformats.org/officeDocument/2006/relationships" xmlns:m="http://schemas.openxmlformats.org/officeDocument/2006/math" xmlns:v="urn:schemas-microsoft-com:vml" xmlns:wp14="http://schemas.microsoft.com/office/word/2010/wordprocessingDrawing" xmlns:wp="http://schemas.openxmlformats.org/drawingml/2006/wordprocessingDrawing" xmlns:w10="urn:schemas-microsoft-com:office:word" xmlns:w="http://schemas.openxmlformats.org/wordprocessingml/2006/main" xmlns:w14="http://schemas.microsoft.com/office/word/2010/wordml" xmlns:w15="http://schemas.microsoft.com/office/word/2012/wordml" xmlns:w16se="http://schemas.microsoft.com/office/word/2015/wordml/symex" xmlns:wpg="http://schemas.microsoft.com/office/word/2010/wordprocessingGroup" xmlns:wpi="http://schemas.microsoft.com/office/word/2010/wordprocessingInk" xmlns:wne="http://schemas.microsoft.com/office/word/2006/wordml" xmlns:wps="http://schemas.microsoft.com/office/word/2010/wordprocessingShape" mc:Ignorable="w14 w15 w16se wp14">
+<w:document xmlns:wpc="http://schemas.microsoft.com/office/word/2010/wordprocessingCanvas" xmlns:mc="http://schemas.openxmlformats.org/markup-compatibility/2006" xmlns:o="urn:schemas-microsoft-com:office:office" xmlns:r="http://schemas.openxmlformats.org/officeDocument/2006/relationships" xmlns:m="http://schemas.openxmlformats.org/officeDocument/2006/math" xmlns:v="urn:schemas-microsoft-com:vml" xmlns:wp14="http://schemas.microsoft.com/office/word/2010/wordprocessingDrawing" xmlns:wp="http://schemas.openxmlformats.org/drawingml/2006/wordprocessingDrawing" xmlns:w10="urn:schemas-microsoft-com:office:word" xmlns:w="http://schemas.openxmlformats.org/wordprocessingml/2006/main" xmlns:w14="http://schemas.microsoft.com/office/word/2010/wordml" xmlns:w15="http://schemas.microsoft.com/office/word/2012/wordml" xmlns:wpg="http://schemas.microsoft.com/office/word/2010/wordprocessingGroup" xmlns:wpi="http://schemas.microsoft.com/office/word/2010/wordprocessingInk" xmlns:wne="http://schemas.microsoft.com/office/word/2006/wordml" xmlns:wps="http://schemas.microsoft.com/office/word/2010/wordprocessingShape" mc:Ignorable="w14 w15 wp14">
   <w:body>
     <w:p>
       <w:pPr>
@@ -2416,25 +2416,7 @@
           <w:sz w:val="28"/>
           <w:szCs w:val="28"/>
         </w:rPr>
-        <w:t xml:space="preserve">, Export, </w:t>
-      </w:r>
-      <w:proofErr w:type="gramStart"/>
-      <w:r>
-        <w:rPr>
-          <w:color w:val="FF0000"/>
-          <w:sz w:val="28"/>
-          <w:szCs w:val="28"/>
-        </w:rPr>
-        <w:t>Import</w:t>
-      </w:r>
-      <w:proofErr w:type="gramEnd"/>
-      <w:r>
-        <w:rPr>
-          <w:color w:val="FF0000"/>
-          <w:sz w:val="28"/>
-          <w:szCs w:val="28"/>
-        </w:rPr>
-        <w:t xml:space="preserve"> </w:t>
+        <w:t xml:space="preserve">, Export, Import </w:t>
       </w:r>
       <w:proofErr w:type="spellStart"/>
       <w:r>
@@ -4154,7 +4136,7 @@
       <w:pPr>
         <w:pStyle w:val="ListParagraph"/>
         <w:numPr>
-          <w:ilvl w:val="0"/>
+          <w:ilvl w:val="1"/>
           <w:numId w:val="4"/>
         </w:numPr>
         <w:rPr>
@@ -4171,6 +4153,7 @@
           <w:sz w:val="28"/>
           <w:szCs w:val="28"/>
         </w:rPr>
+        <w:lastRenderedPageBreak/>
         <w:t>Viết</w:t>
       </w:r>
       <w:proofErr w:type="spellEnd"/>
@@ -4190,6 +4173,147 @@
           <w:szCs w:val="28"/>
         </w:rPr>
         <w:t>cho</w:t>
+      </w:r>
+      <w:proofErr w:type="spellEnd"/>
+      <w:r>
+        <w:rPr>
+          <w:color w:val="0070C0"/>
+          <w:sz w:val="28"/>
+          <w:szCs w:val="28"/>
+        </w:rPr>
+        <w:t xml:space="preserve"> </w:t>
+      </w:r>
+      <w:proofErr w:type="spellStart"/>
+      <w:r>
+        <w:rPr>
+          <w:color w:val="0070C0"/>
+          <w:sz w:val="28"/>
+          <w:szCs w:val="28"/>
+        </w:rPr>
+        <w:t>học</w:t>
+      </w:r>
+      <w:proofErr w:type="spellEnd"/>
+      <w:r>
+        <w:rPr>
+          <w:color w:val="0070C0"/>
+          <w:sz w:val="28"/>
+          <w:szCs w:val="28"/>
+        </w:rPr>
+        <w:t xml:space="preserve"> </w:t>
+      </w:r>
+      <w:proofErr w:type="spellStart"/>
+      <w:r>
+        <w:rPr>
+          <w:color w:val="0070C0"/>
+          <w:sz w:val="28"/>
+          <w:szCs w:val="28"/>
+        </w:rPr>
+        <w:t>viên</w:t>
+      </w:r>
+      <w:proofErr w:type="spellEnd"/>
+      <w:r>
+        <w:rPr>
+          <w:color w:val="0070C0"/>
+          <w:sz w:val="28"/>
+          <w:szCs w:val="28"/>
+        </w:rPr>
+        <w:t>.</w:t>
+      </w:r>
+    </w:p>
+    <w:p>
+      <w:pPr>
+        <w:pStyle w:val="ListParagraph"/>
+        <w:numPr>
+          <w:ilvl w:val="1"/>
+          <w:numId w:val="4"/>
+        </w:numPr>
+        <w:rPr>
+          <w:b/>
+          <w:color w:val="0070C0"/>
+          <w:sz w:val="28"/>
+          <w:szCs w:val="28"/>
+        </w:rPr>
+      </w:pPr>
+      <w:proofErr w:type="spellStart"/>
+      <w:r>
+        <w:rPr>
+          <w:color w:val="0070C0"/>
+          <w:sz w:val="28"/>
+          <w:szCs w:val="28"/>
+        </w:rPr>
+        <w:t>Xem</w:t>
+      </w:r>
+      <w:proofErr w:type="spellEnd"/>
+      <w:r>
+        <w:rPr>
+          <w:color w:val="0070C0"/>
+          <w:sz w:val="28"/>
+          <w:szCs w:val="28"/>
+        </w:rPr>
+        <w:t xml:space="preserve"> </w:t>
+      </w:r>
+      <w:proofErr w:type="spellStart"/>
+      <w:r>
+        <w:rPr>
+          <w:color w:val="0070C0"/>
+          <w:sz w:val="28"/>
+          <w:szCs w:val="28"/>
+        </w:rPr>
+        <w:t>thông</w:t>
+      </w:r>
+      <w:proofErr w:type="spellEnd"/>
+      <w:r>
+        <w:rPr>
+          <w:color w:val="0070C0"/>
+          <w:sz w:val="28"/>
+          <w:szCs w:val="28"/>
+        </w:rPr>
+        <w:t xml:space="preserve"> tin </w:t>
+      </w:r>
+      <w:proofErr w:type="spellStart"/>
+      <w:r>
+        <w:rPr>
+          <w:color w:val="0070C0"/>
+          <w:sz w:val="28"/>
+          <w:szCs w:val="28"/>
+        </w:rPr>
+        <w:t>cá</w:t>
+      </w:r>
+      <w:proofErr w:type="spellEnd"/>
+      <w:r>
+        <w:rPr>
+          <w:color w:val="0070C0"/>
+          <w:sz w:val="28"/>
+          <w:szCs w:val="28"/>
+        </w:rPr>
+        <w:t xml:space="preserve"> </w:t>
+      </w:r>
+      <w:proofErr w:type="spellStart"/>
+      <w:r>
+        <w:rPr>
+          <w:color w:val="0070C0"/>
+          <w:sz w:val="28"/>
+          <w:szCs w:val="28"/>
+        </w:rPr>
+        <w:t>nhân</w:t>
+      </w:r>
+      <w:proofErr w:type="spellEnd"/>
+      <w:r>
+        <w:rPr>
+          <w:color w:val="0070C0"/>
+          <w:sz w:val="28"/>
+          <w:szCs w:val="28"/>
+        </w:rPr>
+        <w:t xml:space="preserve"> </w:t>
+      </w:r>
+      <w:proofErr w:type="spellStart"/>
+      <w:r>
+        <w:rPr>
+          <w:color w:val="0070C0"/>
+          <w:sz w:val="28"/>
+          <w:szCs w:val="28"/>
+        </w:rPr>
+        <w:t>của</w:t>
       </w:r>
       <w:proofErr w:type="spellEnd"/>
       <w:r>
@@ -4258,6 +4382,85 @@
           <w:sz w:val="28"/>
           <w:szCs w:val="28"/>
         </w:rPr>
+        <w:t>Đăng</w:t>
+      </w:r>
+      <w:proofErr w:type="spellEnd"/>
+      <w:r>
+        <w:rPr>
+          <w:color w:val="0070C0"/>
+          <w:sz w:val="28"/>
+          <w:szCs w:val="28"/>
+        </w:rPr>
+        <w:t xml:space="preserve"> </w:t>
+      </w:r>
+      <w:proofErr w:type="spellStart"/>
+      <w:r>
+        <w:rPr>
+          <w:color w:val="0070C0"/>
+          <w:sz w:val="28"/>
+          <w:szCs w:val="28"/>
+        </w:rPr>
+        <w:t>ký</w:t>
+      </w:r>
+      <w:proofErr w:type="spellEnd"/>
+      <w:r>
+        <w:rPr>
+          <w:color w:val="0070C0"/>
+          <w:sz w:val="28"/>
+          <w:szCs w:val="28"/>
+        </w:rPr>
+        <w:t xml:space="preserve"> </w:t>
+      </w:r>
+      <w:proofErr w:type="spellStart"/>
+      <w:r>
+        <w:rPr>
+          <w:color w:val="0070C0"/>
+          <w:sz w:val="28"/>
+          <w:szCs w:val="28"/>
+        </w:rPr>
+        <w:t>môn</w:t>
+      </w:r>
+      <w:proofErr w:type="spellEnd"/>
+      <w:r>
+        <w:rPr>
+          <w:color w:val="0070C0"/>
+          <w:sz w:val="28"/>
+          <w:szCs w:val="28"/>
+        </w:rPr>
+        <w:t xml:space="preserve"> </w:t>
+      </w:r>
+      <w:proofErr w:type="spellStart"/>
+      <w:r>
+        <w:rPr>
+          <w:color w:val="0070C0"/>
+          <w:sz w:val="28"/>
+          <w:szCs w:val="28"/>
+        </w:rPr>
+        <w:t>dạy</w:t>
+      </w:r>
+      <w:proofErr w:type="spellEnd"/>
+    </w:p>
+    <w:p>
+      <w:pPr>
+        <w:pStyle w:val="ListParagraph"/>
+        <w:numPr>
+          <w:ilvl w:val="0"/>
+          <w:numId w:val="4"/>
+        </w:numPr>
+        <w:rPr>
+          <w:b/>
+          <w:color w:val="0070C0"/>
+          <w:sz w:val="28"/>
+          <w:szCs w:val="28"/>
+        </w:rPr>
+      </w:pPr>
+      <w:proofErr w:type="spellStart"/>
+      <w:r>
+        <w:rPr>
+          <w:color w:val="0070C0"/>
+          <w:sz w:val="28"/>
+          <w:szCs w:val="28"/>
+        </w:rPr>
         <w:t>Xem</w:t>
       </w:r>
       <w:proofErr w:type="spellEnd"/>
@@ -4276,107 +4479,65 @@
           <w:sz w:val="28"/>
           <w:szCs w:val="28"/>
         </w:rPr>
-        <w:t>thông</w:t>
-      </w:r>
-      <w:proofErr w:type="spellEnd"/>
-      <w:r>
-        <w:rPr>
-          <w:color w:val="0070C0"/>
-          <w:sz w:val="28"/>
-          <w:szCs w:val="28"/>
-        </w:rPr>
-        <w:t xml:space="preserve"> tin </w:t>
-      </w:r>
-      <w:proofErr w:type="spellStart"/>
-      <w:r>
-        <w:rPr>
-          <w:color w:val="0070C0"/>
-          <w:sz w:val="28"/>
-          <w:szCs w:val="28"/>
-        </w:rPr>
-        <w:t>cá</w:t>
-      </w:r>
-      <w:proofErr w:type="spellEnd"/>
-      <w:r>
-        <w:rPr>
-          <w:color w:val="0070C0"/>
-          <w:sz w:val="28"/>
-          <w:szCs w:val="28"/>
-        </w:rPr>
-        <w:t xml:space="preserve"> </w:t>
-      </w:r>
-      <w:proofErr w:type="spellStart"/>
-      <w:r>
-        <w:rPr>
-          <w:color w:val="0070C0"/>
-          <w:sz w:val="28"/>
-          <w:szCs w:val="28"/>
-        </w:rPr>
-        <w:t>nhân</w:t>
-      </w:r>
-      <w:proofErr w:type="spellEnd"/>
-      <w:r>
-        <w:rPr>
-          <w:color w:val="0070C0"/>
-          <w:sz w:val="28"/>
-          <w:szCs w:val="28"/>
-        </w:rPr>
-        <w:t xml:space="preserve"> </w:t>
-      </w:r>
-      <w:proofErr w:type="spellStart"/>
-      <w:r>
-        <w:rPr>
-          <w:color w:val="0070C0"/>
-          <w:sz w:val="28"/>
-          <w:szCs w:val="28"/>
-        </w:rPr>
-        <w:t>của</w:t>
-      </w:r>
-      <w:proofErr w:type="spellEnd"/>
-      <w:r>
-        <w:rPr>
-          <w:color w:val="0070C0"/>
-          <w:sz w:val="28"/>
-          <w:szCs w:val="28"/>
-        </w:rPr>
-        <w:t xml:space="preserve"> </w:t>
-      </w:r>
-      <w:proofErr w:type="spellStart"/>
-      <w:r>
-        <w:rPr>
-          <w:color w:val="0070C0"/>
-          <w:sz w:val="28"/>
-          <w:szCs w:val="28"/>
-        </w:rPr>
-        <w:t>học</w:t>
-      </w:r>
-      <w:proofErr w:type="spellEnd"/>
-      <w:r>
-        <w:rPr>
-          <w:color w:val="0070C0"/>
-          <w:sz w:val="28"/>
-          <w:szCs w:val="28"/>
-        </w:rPr>
-        <w:t xml:space="preserve"> </w:t>
-      </w:r>
-      <w:proofErr w:type="spellStart"/>
-      <w:r>
-        <w:rPr>
-          <w:color w:val="0070C0"/>
-          <w:sz w:val="28"/>
-          <w:szCs w:val="28"/>
-        </w:rPr>
-        <w:t>viên</w:t>
-      </w:r>
-      <w:proofErr w:type="spellEnd"/>
-      <w:r>
-        <w:rPr>
-          <w:color w:val="0070C0"/>
-          <w:sz w:val="28"/>
-          <w:szCs w:val="28"/>
-        </w:rPr>
-        <w:t>.</w:t>
-      </w:r>
+        <w:t>lịch</w:t>
+      </w:r>
+      <w:proofErr w:type="spellEnd"/>
+      <w:r>
+        <w:rPr>
+          <w:color w:val="0070C0"/>
+          <w:sz w:val="28"/>
+          <w:szCs w:val="28"/>
+        </w:rPr>
+        <w:t xml:space="preserve"> </w:t>
+      </w:r>
+      <w:proofErr w:type="spellStart"/>
+      <w:r>
+        <w:rPr>
+          <w:color w:val="0070C0"/>
+          <w:sz w:val="28"/>
+          <w:szCs w:val="28"/>
+        </w:rPr>
+        <w:t>sử</w:t>
+      </w:r>
+      <w:proofErr w:type="spellEnd"/>
+      <w:r>
+        <w:rPr>
+          <w:color w:val="0070C0"/>
+          <w:sz w:val="28"/>
+          <w:szCs w:val="28"/>
+        </w:rPr>
+        <w:t xml:space="preserve"> </w:t>
+      </w:r>
+      <w:proofErr w:type="spellStart"/>
+      <w:r>
+        <w:rPr>
+          <w:color w:val="0070C0"/>
+          <w:sz w:val="28"/>
+          <w:szCs w:val="28"/>
+        </w:rPr>
+        <w:t>giao</w:t>
+      </w:r>
+      <w:proofErr w:type="spellEnd"/>
+      <w:r>
+        <w:rPr>
+          <w:color w:val="0070C0"/>
+          <w:sz w:val="28"/>
+          <w:szCs w:val="28"/>
+        </w:rPr>
+        <w:t xml:space="preserve"> </w:t>
+      </w:r>
+      <w:proofErr w:type="spellStart"/>
+      <w:r>
+        <w:rPr>
+          <w:color w:val="0070C0"/>
+          <w:sz w:val="28"/>
+          <w:szCs w:val="28"/>
+        </w:rPr>
+        <w:t>dịch</w:t>
+      </w:r>
+      <w:bookmarkStart w:id="0" w:name="_GoBack"/>
+      <w:bookmarkEnd w:id="0"/>
+      <w:proofErr w:type="spellEnd"/>
     </w:p>
     <w:p>
       <w:pPr>
@@ -4702,23 +4863,7 @@
           <w:sz w:val="28"/>
           <w:szCs w:val="28"/>
         </w:rPr>
-        <w:t xml:space="preserve"> </w:t>
-      </w:r>
-      <w:bookmarkStart w:id="0" w:name="_GoBack"/>
-      <w:r>
-        <w:rPr>
-          <w:sz w:val="28"/>
-          <w:szCs w:val="28"/>
-        </w:rPr>
-        <w:t>homepage</w:t>
-      </w:r>
-      <w:bookmarkEnd w:id="0"/>
-      <w:r>
-        <w:rPr>
-          <w:sz w:val="28"/>
-          <w:szCs w:val="28"/>
-        </w:rPr>
-        <w:t>.</w:t>
+        <w:t xml:space="preserve"> homepage.</w:t>
       </w:r>
     </w:p>
     <w:p>
@@ -4877,7 +5022,7 @@
 </file>
 
 <file path=word/numbering.xml><?xml version="1.0" encoding="utf-8"?>
-<w:numbering xmlns:wpc="http://schemas.microsoft.com/office/word/2010/wordprocessingCanvas" xmlns:cx="http://schemas.microsoft.com/office/drawing/2014/chartex" xmlns:mc="http://schemas.openxmlformats.org/markup-compatibility/2006" xmlns:o="urn:schemas-microsoft-com:office:office" xmlns:r="http://schemas.openxmlformats.org/officeDocument/2006/relationships" xmlns:m="http://schemas.openxmlformats.org/officeDocument/2006/math" xmlns:v="urn:schemas-microsoft-com:vml" xmlns:wp14="http://schemas.microsoft.com/office/word/2010/wordprocessingDrawing" xmlns:wp="http://schemas.openxmlformats.org/drawingml/2006/wordprocessingDrawing" xmlns:w10="urn:schemas-microsoft-com:office:word" xmlns:w="http://schemas.openxmlformats.org/wordprocessingml/2006/main" xmlns:w14="http://schemas.microsoft.com/office/word/2010/wordml" xmlns:w15="http://schemas.microsoft.com/office/word/2012/wordml" xmlns:w16se="http://schemas.microsoft.com/office/word/2015/wordml/symex" xmlns:wpg="http://schemas.microsoft.com/office/word/2010/wordprocessingGroup" xmlns:wpi="http://schemas.microsoft.com/office/word/2010/wordprocessingInk" xmlns:wne="http://schemas.microsoft.com/office/word/2006/wordml" xmlns:wps="http://schemas.microsoft.com/office/word/2010/wordprocessingShape" mc:Ignorable="w14 w15 w16se wp14">
+<w:numbering xmlns:wpc="http://schemas.microsoft.com/office/word/2010/wordprocessingCanvas" xmlns:mc="http://schemas.openxmlformats.org/markup-compatibility/2006" xmlns:o="urn:schemas-microsoft-com:office:office" xmlns:r="http://schemas.openxmlformats.org/officeDocument/2006/relationships" xmlns:m="http://schemas.openxmlformats.org/officeDocument/2006/math" xmlns:v="urn:schemas-microsoft-com:vml" xmlns:wp14="http://schemas.microsoft.com/office/word/2010/wordprocessingDrawing" xmlns:wp="http://schemas.openxmlformats.org/drawingml/2006/wordprocessingDrawing" xmlns:w10="urn:schemas-microsoft-com:office:word" xmlns:w="http://schemas.openxmlformats.org/wordprocessingml/2006/main" xmlns:w14="http://schemas.microsoft.com/office/word/2010/wordml" xmlns:w15="http://schemas.microsoft.com/office/word/2012/wordml" xmlns:wpg="http://schemas.microsoft.com/office/word/2010/wordprocessingGroup" xmlns:wpi="http://schemas.microsoft.com/office/word/2010/wordprocessingInk" xmlns:wne="http://schemas.microsoft.com/office/word/2006/wordml" xmlns:wps="http://schemas.microsoft.com/office/word/2010/wordprocessingShape" mc:Ignorable="w14 w15 wp14">
   <w:abstractNum w:abstractNumId="0" w15:restartNumberingAfterBreak="0">
     <w:nsid w:val="0B0C7DF8"/>
     <w:multiLevelType w:val="hybridMultilevel"/>
@@ -4894,7 +5039,7 @@
         <w:rFonts w:ascii="Times New Roman" w:eastAsiaTheme="minorEastAsia" w:hAnsi="Times New Roman" w:cs="Times New Roman" w:hint="default"/>
       </w:rPr>
     </w:lvl>
-    <w:lvl w:ilvl="1" w:tplc="04090003" w:tentative="1">
+    <w:lvl w:ilvl="1" w:tplc="04090003">
       <w:start w:val="1"/>
       <w:numFmt w:val="bullet"/>
       <w:lvlText w:val="o"/>
@@ -5298,7 +5443,7 @@
 </file>
 
 <file path=word/styles.xml><?xml version="1.0" encoding="utf-8"?>
-<w:styles xmlns:mc="http://schemas.openxmlformats.org/markup-compatibility/2006" xmlns:r="http://schemas.openxmlformats.org/officeDocument/2006/relationships" xmlns:w="http://schemas.openxmlformats.org/wordprocessingml/2006/main" xmlns:w14="http://schemas.microsoft.com/office/word/2010/wordml" xmlns:w15="http://schemas.microsoft.com/office/word/2012/wordml" xmlns:w16se="http://schemas.microsoft.com/office/word/2015/wordml/symex" mc:Ignorable="w14 w15 w16se">
+<w:styles xmlns:mc="http://schemas.openxmlformats.org/markup-compatibility/2006" xmlns:r="http://schemas.openxmlformats.org/officeDocument/2006/relationships" xmlns:w="http://schemas.openxmlformats.org/wordprocessingml/2006/main" xmlns:w14="http://schemas.microsoft.com/office/word/2010/wordml" xmlns:w15="http://schemas.microsoft.com/office/word/2012/wordml" mc:Ignorable="w14 w15">
   <w:docDefaults>
     <w:rPrDefault>
       <w:rPr>
